--- a/docassemble/SmartDocx_sr/data/templates/lawsuit-for-debt-collection_sr.docx
+++ b/docassemble/SmartDocx_sr/data/templates/lawsuit-for-debt-collection_sr.docx
@@ -7,12 +7,834 @@
         <w:jc w:val="center"/>
         <w:rPr>
           <w:rFonts w:ascii="Times New Roman" w:hAnsi="Times New Roman" w:cs="Times New Roman"/>
+          <w:b/>
+          <w:bCs/>
+          <w:sz w:val="24"/>
+          <w:szCs w:val="24"/>
+          <w:lang w:val="sr-Latn-RS"/>
+        </w:rPr>
+      </w:pPr>
+      <w:r>
+        <w:rPr>
+          <w:rFonts w:ascii="Times New Roman" w:hAnsi="Times New Roman" w:cs="Times New Roman"/>
+          <w:b/>
+          <w:bCs/>
+          <w:sz w:val="24"/>
+          <w:szCs w:val="24"/>
+        </w:rPr>
+        <w:t xml:space="preserve">ОСНОВНИ СУД У {{ </w:t>
+      </w:r>
+      <w:proofErr w:type="spellStart"/>
+      <w:r>
+        <w:rPr>
+          <w:rFonts w:ascii="Times New Roman" w:hAnsi="Times New Roman" w:cs="Times New Roman"/>
+          <w:b/>
+          <w:bCs/>
+          <w:sz w:val="24"/>
+          <w:szCs w:val="24"/>
+        </w:rPr>
+        <w:t>sd_court_name</w:t>
+      </w:r>
+      <w:proofErr w:type="spellEnd"/>
+      <w:r>
+        <w:rPr>
+          <w:rFonts w:ascii="Times New Roman" w:hAnsi="Times New Roman" w:cs="Times New Roman"/>
+          <w:b/>
+          <w:bCs/>
+          <w:sz w:val="24"/>
+          <w:szCs w:val="24"/>
+        </w:rPr>
+        <w:t xml:space="preserve"> }}</w:t>
+      </w:r>
+    </w:p>
+    <w:p>
+      <w:pPr>
+        <w:jc w:val="center"/>
+        <w:rPr>
+          <w:rFonts w:ascii="Times New Roman" w:hAnsi="Times New Roman" w:cs="Times New Roman"/>
+          <w:sz w:val="24"/>
+          <w:szCs w:val="24"/>
+          <w:lang w:val="sr-Latn-RS"/>
+        </w:rPr>
+      </w:pPr>
+    </w:p>
+    <w:p>
+      <w:pPr>
+        <w:jc w:val="both"/>
+        <w:rPr>
+          <w:rFonts w:ascii="Times New Roman" w:hAnsi="Times New Roman" w:cs="Times New Roman"/>
+          <w:sz w:val="24"/>
+          <w:szCs w:val="24"/>
+        </w:rPr>
+      </w:pPr>
+      <w:r>
+        <w:rPr>
+          <w:rFonts w:ascii="Times New Roman" w:hAnsi="Times New Roman" w:cs="Times New Roman"/>
+          <w:b/>
+          <w:bCs/>
+          <w:sz w:val="24"/>
+          <w:szCs w:val="24"/>
+        </w:rPr>
+        <w:t xml:space="preserve">ТУЖИЛАЦ: </w:t>
+      </w:r>
+      <w:r>
+        <w:rPr>
+          <w:rFonts w:ascii="Times New Roman" w:eastAsia="Times New Roman" w:hAnsi="Times New Roman" w:cs="Times New Roman"/>
+          <w:color w:val="1F1F1F"/>
+          <w:kern w:val="0"/>
+          <w:sz w:val="24"/>
+          <w:szCs w:val="24"/>
+          <w:lang w:eastAsia="sr-Cyrl-RS"/>
+          <w14:ligatures w14:val="none"/>
+        </w:rPr>
+        <w:t xml:space="preserve">{{ </w:t>
+      </w:r>
+      <w:proofErr w:type="spellStart"/>
+      <w:r>
+        <w:rPr>
+          <w:rFonts w:ascii="Times New Roman" w:eastAsia="Times New Roman" w:hAnsi="Times New Roman" w:cs="Times New Roman"/>
+          <w:color w:val="1F1F1F"/>
+          <w:kern w:val="0"/>
+          <w:sz w:val="24"/>
+          <w:szCs w:val="24"/>
+          <w:lang w:eastAsia="sr-Cyrl-RS"/>
+          <w14:ligatures w14:val="none"/>
+        </w:rPr>
+        <w:t>sd_claimant_full_name</w:t>
+      </w:r>
+      <w:proofErr w:type="spellEnd"/>
+      <w:r>
+        <w:rPr>
+          <w:rFonts w:ascii="Times New Roman" w:eastAsia="Times New Roman" w:hAnsi="Times New Roman" w:cs="Times New Roman"/>
+          <w:color w:val="1F1F1F"/>
+          <w:kern w:val="0"/>
+          <w:sz w:val="24"/>
+          <w:szCs w:val="24"/>
+          <w:lang w:eastAsia="sr-Cyrl-RS"/>
+          <w14:ligatures w14:val="none"/>
+        </w:rPr>
+        <w:t xml:space="preserve"> }},</w:t>
+      </w:r>
+      <w:r>
+        <w:rPr>
+          <w:rFonts w:ascii="Times New Roman" w:eastAsia="Times New Roman" w:hAnsi="Times New Roman" w:cs="Times New Roman"/>
+          <w:color w:val="1F1F1F"/>
+          <w:kern w:val="0"/>
+          <w:sz w:val="24"/>
+          <w:szCs w:val="24"/>
+          <w:lang w:val="sr-Latn-RS" w:eastAsia="sr-Cyrl-RS"/>
+          <w14:ligatures w14:val="none"/>
+        </w:rPr>
+        <w:t xml:space="preserve"> </w:t>
+      </w:r>
+      <w:r>
+        <w:rPr>
+          <w:rFonts w:ascii="Times New Roman" w:eastAsia="Times New Roman" w:hAnsi="Times New Roman" w:cs="Times New Roman"/>
+          <w:color w:val="1F1F1F"/>
+          <w:kern w:val="0"/>
+          <w:sz w:val="24"/>
+          <w:szCs w:val="24"/>
+          <w:lang w:eastAsia="sr-Cyrl-RS"/>
+          <w14:ligatures w14:val="none"/>
+        </w:rPr>
+        <w:t xml:space="preserve">{{ </w:t>
+      </w:r>
+      <w:proofErr w:type="spellStart"/>
+      <w:r>
+        <w:rPr>
+          <w:rFonts w:ascii="Times New Roman" w:eastAsia="Times New Roman" w:hAnsi="Times New Roman" w:cs="Times New Roman"/>
+          <w:color w:val="1F1F1F"/>
+          <w:kern w:val="0"/>
+          <w:sz w:val="24"/>
+          <w:szCs w:val="24"/>
+          <w:lang w:eastAsia="sr-Cyrl-RS"/>
+          <w14:ligatures w14:val="none"/>
+        </w:rPr>
+        <w:t>sd_claimant</w:t>
+      </w:r>
+      <w:proofErr w:type="spellEnd"/>
+      <w:r>
+        <w:rPr>
+          <w:rFonts w:ascii="Times New Roman" w:eastAsia="Times New Roman" w:hAnsi="Times New Roman" w:cs="Times New Roman"/>
+          <w:color w:val="1F1F1F"/>
+          <w:kern w:val="0"/>
+          <w:sz w:val="24"/>
+          <w:szCs w:val="24"/>
+          <w:lang w:eastAsia="sr-Cyrl-RS"/>
+          <w14:ligatures w14:val="none"/>
+        </w:rPr>
+        <w:t>_</w:t>
+      </w:r>
+      <w:r>
+        <w:rPr>
+          <w:rFonts w:ascii="Times New Roman" w:eastAsia="Times New Roman" w:hAnsi="Times New Roman" w:cs="Times New Roman"/>
+          <w:color w:val="1F1F1F"/>
+          <w:kern w:val="0"/>
+          <w:sz w:val="24"/>
+          <w:szCs w:val="24"/>
+          <w:lang w:val="sr-Latn-RS" w:eastAsia="sr-Cyrl-RS"/>
+          <w14:ligatures w14:val="none"/>
+        </w:rPr>
+        <w:t>ID</w:t>
+      </w:r>
+      <w:r>
+        <w:rPr>
+          <w:rFonts w:ascii="Times New Roman" w:eastAsia="Times New Roman" w:hAnsi="Times New Roman" w:cs="Times New Roman"/>
+          <w:color w:val="1F1F1F"/>
+          <w:kern w:val="0"/>
+          <w:sz w:val="24"/>
+          <w:szCs w:val="24"/>
+          <w:lang w:eastAsia="sr-Cyrl-RS"/>
+          <w14:ligatures w14:val="none"/>
+        </w:rPr>
+        <w:t xml:space="preserve"> }},</w:t>
+      </w:r>
+      <w:r>
+        <w:rPr>
+          <w:rFonts w:ascii="Times New Roman" w:eastAsia="Times New Roman" w:hAnsi="Times New Roman" w:cs="Times New Roman"/>
+          <w:color w:val="1F1F1F"/>
+          <w:kern w:val="0"/>
+          <w:sz w:val="24"/>
+          <w:szCs w:val="24"/>
+          <w:lang w:val="sr-Latn-RS" w:eastAsia="sr-Cyrl-RS"/>
+          <w14:ligatures w14:val="none"/>
+        </w:rPr>
+        <w:t xml:space="preserve"> </w:t>
+      </w:r>
+      <w:r>
+        <w:rPr>
+          <w:rFonts w:ascii="Times New Roman" w:hAnsi="Times New Roman" w:cs="Times New Roman"/>
+          <w:sz w:val="24"/>
+          <w:szCs w:val="24"/>
+        </w:rPr>
+        <w:t>из</w:t>
+      </w:r>
+      <w:r>
+        <w:rPr>
+          <w:rFonts w:ascii="Times New Roman" w:hAnsi="Times New Roman" w:cs="Times New Roman"/>
+          <w:sz w:val="24"/>
+          <w:szCs w:val="24"/>
+          <w:lang w:val="sr-Latn-RS"/>
+        </w:rPr>
+        <w:t xml:space="preserve"> </w:t>
+      </w:r>
+      <w:r>
+        <w:rPr>
+          <w:rFonts w:ascii="Times New Roman" w:eastAsia="Times New Roman" w:hAnsi="Times New Roman" w:cs="Times New Roman"/>
+          <w:color w:val="1F1F1F"/>
+          <w:kern w:val="0"/>
+          <w:sz w:val="24"/>
+          <w:szCs w:val="24"/>
+          <w:lang w:eastAsia="sr-Cyrl-RS"/>
+          <w14:ligatures w14:val="none"/>
+        </w:rPr>
+        <w:t xml:space="preserve">{{ </w:t>
+      </w:r>
+      <w:proofErr w:type="spellStart"/>
+      <w:r>
+        <w:rPr>
+          <w:rFonts w:ascii="Times New Roman" w:eastAsia="Times New Roman" w:hAnsi="Times New Roman" w:cs="Times New Roman"/>
+          <w:color w:val="1F1F1F"/>
+          <w:kern w:val="0"/>
+          <w:sz w:val="24"/>
+          <w:szCs w:val="24"/>
+          <w:lang w:eastAsia="sr-Cyrl-RS"/>
+          <w14:ligatures w14:val="none"/>
+        </w:rPr>
+        <w:t>sd_claimant_city</w:t>
+      </w:r>
+      <w:proofErr w:type="spellEnd"/>
+      <w:r>
+        <w:rPr>
+          <w:rFonts w:ascii="Times New Roman" w:eastAsia="Times New Roman" w:hAnsi="Times New Roman" w:cs="Times New Roman"/>
+          <w:color w:val="1F1F1F"/>
+          <w:kern w:val="0"/>
+          <w:sz w:val="24"/>
+          <w:szCs w:val="24"/>
+          <w:lang w:eastAsia="sr-Cyrl-RS"/>
+          <w14:ligatures w14:val="none"/>
+        </w:rPr>
+        <w:t xml:space="preserve"> }}</w:t>
+      </w:r>
+      <w:r>
+        <w:rPr>
+          <w:rFonts w:ascii="Times New Roman" w:hAnsi="Times New Roman" w:cs="Times New Roman"/>
+          <w:b/>
+          <w:bCs/>
+          <w:sz w:val="24"/>
+          <w:szCs w:val="24"/>
+          <w:lang w:val="sr-Latn-RS"/>
+        </w:rPr>
+        <w:t xml:space="preserve">, </w:t>
+      </w:r>
+      <w:r>
+        <w:rPr>
+          <w:rFonts w:ascii="Times New Roman" w:hAnsi="Times New Roman" w:cs="Times New Roman"/>
+          <w:sz w:val="24"/>
+          <w:szCs w:val="24"/>
+        </w:rPr>
+        <w:t xml:space="preserve">ул. </w:t>
+      </w:r>
+      <w:r>
+        <w:rPr>
+          <w:rFonts w:ascii="Times New Roman" w:eastAsia="Times New Roman" w:hAnsi="Times New Roman" w:cs="Times New Roman"/>
+          <w:color w:val="1F1F1F"/>
+          <w:kern w:val="0"/>
+          <w:sz w:val="24"/>
+          <w:szCs w:val="24"/>
+          <w:lang w:eastAsia="sr-Cyrl-RS"/>
+          <w14:ligatures w14:val="none"/>
+        </w:rPr>
+        <w:t xml:space="preserve">.{{ </w:t>
+      </w:r>
+      <w:proofErr w:type="spellStart"/>
+      <w:r>
+        <w:rPr>
+          <w:rFonts w:ascii="Times New Roman" w:eastAsia="Times New Roman" w:hAnsi="Times New Roman" w:cs="Times New Roman"/>
+          <w:color w:val="1F1F1F"/>
+          <w:kern w:val="0"/>
+          <w:sz w:val="24"/>
+          <w:szCs w:val="24"/>
+          <w:lang w:eastAsia="sr-Cyrl-RS"/>
+          <w14:ligatures w14:val="none"/>
+        </w:rPr>
+        <w:t>sd_claimant_adress</w:t>
+      </w:r>
+      <w:proofErr w:type="spellEnd"/>
+      <w:r>
+        <w:rPr>
+          <w:rFonts w:ascii="Times New Roman" w:eastAsia="Times New Roman" w:hAnsi="Times New Roman" w:cs="Times New Roman"/>
+          <w:color w:val="1F1F1F"/>
+          <w:kern w:val="0"/>
+          <w:sz w:val="24"/>
+          <w:szCs w:val="24"/>
+          <w:lang w:eastAsia="sr-Cyrl-RS"/>
+          <w14:ligatures w14:val="none"/>
+        </w:rPr>
+        <w:t xml:space="preserve"> }} </w:t>
+      </w:r>
+      <w:r>
+        <w:rPr>
+          <w:rFonts w:ascii="Times New Roman" w:eastAsia="Times New Roman" w:hAnsi="Times New Roman" w:cs="Times New Roman"/>
+          <w:color w:val="1F1F1F"/>
+          <w:kern w:val="0"/>
+          <w:sz w:val="24"/>
+          <w:szCs w:val="24"/>
+          <w:lang w:val="sr-Latn-RS" w:eastAsia="sr-Cyrl-RS"/>
+          <w14:ligatures w14:val="none"/>
+        </w:rPr>
+        <w:t xml:space="preserve">, </w:t>
+      </w:r>
+      <w:r>
+        <w:rPr>
+          <w:rFonts w:ascii="Times New Roman" w:eastAsia="Times New Roman" w:hAnsi="Times New Roman" w:cs="Times New Roman"/>
+          <w:color w:val="1F1F1F"/>
+          <w:kern w:val="0"/>
+          <w:sz w:val="24"/>
+          <w:szCs w:val="24"/>
+          <w:lang w:eastAsia="sr-Cyrl-RS"/>
+          <w14:ligatures w14:val="none"/>
+        </w:rPr>
+        <w:t xml:space="preserve">кога заступа </w:t>
+      </w:r>
+      <w:r>
+        <w:rPr>
+          <w:rFonts w:ascii="Times New Roman" w:eastAsia="Times New Roman" w:hAnsi="Times New Roman" w:cs="Times New Roman"/>
+          <w:color w:val="1F1F1F"/>
+          <w:kern w:val="0"/>
+          <w:sz w:val="24"/>
+          <w:szCs w:val="24"/>
+          <w:lang w:eastAsia="sr-Cyrl-RS"/>
+          <w14:ligatures w14:val="none"/>
+        </w:rPr>
+        <w:t xml:space="preserve">{{ </w:t>
+      </w:r>
+      <w:proofErr w:type="spellStart"/>
+      <w:r>
+        <w:rPr>
+          <w:rFonts w:ascii="Times New Roman" w:eastAsia="Times New Roman" w:hAnsi="Times New Roman" w:cs="Times New Roman"/>
+          <w:color w:val="1F1F1F"/>
+          <w:kern w:val="0"/>
+          <w:sz w:val="24"/>
+          <w:szCs w:val="24"/>
+          <w:lang w:eastAsia="sr-Cyrl-RS"/>
+          <w14:ligatures w14:val="none"/>
+        </w:rPr>
+        <w:t>sd_lawyer_full_name</w:t>
+      </w:r>
+      <w:proofErr w:type="spellEnd"/>
+      <w:r>
+        <w:rPr>
+          <w:rFonts w:ascii="Times New Roman" w:eastAsia="Times New Roman" w:hAnsi="Times New Roman" w:cs="Times New Roman"/>
+          <w:color w:val="1F1F1F"/>
+          <w:kern w:val="0"/>
+          <w:sz w:val="24"/>
+          <w:szCs w:val="24"/>
+          <w:lang w:eastAsia="sr-Cyrl-RS"/>
+          <w14:ligatures w14:val="none"/>
+        </w:rPr>
+        <w:t xml:space="preserve"> }}, {{ </w:t>
+      </w:r>
+      <w:proofErr w:type="spellStart"/>
+      <w:r>
+        <w:rPr>
+          <w:rFonts w:ascii="Times New Roman" w:eastAsia="Times New Roman" w:hAnsi="Times New Roman" w:cs="Times New Roman"/>
+          <w:color w:val="1F1F1F"/>
+          <w:kern w:val="0"/>
+          <w:sz w:val="24"/>
+          <w:szCs w:val="24"/>
+          <w:lang w:eastAsia="sr-Cyrl-RS"/>
+          <w14:ligatures w14:val="none"/>
+        </w:rPr>
+        <w:t>sd_lawyer_adress</w:t>
+      </w:r>
+      <w:proofErr w:type="spellEnd"/>
+      <w:r>
+        <w:rPr>
+          <w:rFonts w:ascii="Times New Roman" w:eastAsia="Times New Roman" w:hAnsi="Times New Roman" w:cs="Times New Roman"/>
+          <w:color w:val="1F1F1F"/>
+          <w:kern w:val="0"/>
+          <w:sz w:val="24"/>
+          <w:szCs w:val="24"/>
+          <w:lang w:eastAsia="sr-Cyrl-RS"/>
+          <w14:ligatures w14:val="none"/>
+        </w:rPr>
+        <w:t xml:space="preserve"> }}</w:t>
+      </w:r>
+    </w:p>
+    <w:p>
+      <w:pPr>
+        <w:jc w:val="both"/>
+        <w:rPr>
+          <w:rFonts w:ascii="Times New Roman" w:eastAsia="Times New Roman" w:hAnsi="Times New Roman" w:cs="Times New Roman"/>
+          <w:color w:val="1F1F1F"/>
+          <w:kern w:val="0"/>
+          <w:sz w:val="24"/>
+          <w:szCs w:val="24"/>
+          <w:lang w:eastAsia="sr-Cyrl-RS"/>
+          <w14:ligatures w14:val="none"/>
+        </w:rPr>
+      </w:pPr>
+      <w:r>
+        <w:rPr>
+          <w:rFonts w:ascii="Times New Roman" w:hAnsi="Times New Roman" w:cs="Times New Roman"/>
+          <w:b/>
+          <w:bCs/>
+          <w:sz w:val="24"/>
+          <w:szCs w:val="24"/>
+        </w:rPr>
+        <w:t xml:space="preserve">ТУЖЕНИ: 1. </w:t>
+      </w:r>
+      <w:r>
+        <w:rPr>
+          <w:rFonts w:ascii="Times New Roman" w:eastAsia="Times New Roman" w:hAnsi="Times New Roman" w:cs="Times New Roman"/>
+          <w:color w:val="1F1F1F"/>
+          <w:kern w:val="0"/>
+          <w:sz w:val="24"/>
+          <w:szCs w:val="24"/>
+          <w:lang w:eastAsia="sr-Cyrl-RS"/>
+          <w14:ligatures w14:val="none"/>
+        </w:rPr>
+        <w:t xml:space="preserve">{{ </w:t>
+      </w:r>
+      <w:proofErr w:type="spellStart"/>
+      <w:r>
+        <w:rPr>
+          <w:rFonts w:ascii="Times New Roman" w:eastAsia="Times New Roman" w:hAnsi="Times New Roman" w:cs="Times New Roman"/>
+          <w:color w:val="1F1F1F"/>
+          <w:kern w:val="0"/>
+          <w:sz w:val="24"/>
+          <w:szCs w:val="24"/>
+          <w:lang w:eastAsia="sr-Cyrl-RS"/>
+          <w14:ligatures w14:val="none"/>
+        </w:rPr>
+        <w:t>sd_defendant_full_name</w:t>
+      </w:r>
+      <w:proofErr w:type="spellEnd"/>
+      <w:r>
+        <w:rPr>
+          <w:rFonts w:ascii="Times New Roman" w:eastAsia="Times New Roman" w:hAnsi="Times New Roman" w:cs="Times New Roman"/>
+          <w:color w:val="1F1F1F"/>
+          <w:kern w:val="0"/>
+          <w:sz w:val="24"/>
+          <w:szCs w:val="24"/>
+          <w:lang w:eastAsia="sr-Cyrl-RS"/>
+          <w14:ligatures w14:val="none"/>
+        </w:rPr>
+        <w:t xml:space="preserve"> }}</w:t>
+      </w:r>
+      <w:r>
+        <w:rPr>
+          <w:rFonts w:ascii="Times New Roman" w:eastAsia="Times New Roman" w:hAnsi="Times New Roman" w:cs="Times New Roman"/>
+          <w:color w:val="1F1F1F"/>
+          <w:kern w:val="0"/>
+          <w:sz w:val="24"/>
+          <w:szCs w:val="24"/>
+          <w:lang w:val="sr-Latn-RS" w:eastAsia="sr-Cyrl-RS"/>
+          <w14:ligatures w14:val="none"/>
+        </w:rPr>
+        <w:t xml:space="preserve"> </w:t>
+      </w:r>
+      <w:r>
+        <w:rPr>
+          <w:rFonts w:ascii="Times New Roman" w:eastAsia="Times New Roman" w:hAnsi="Times New Roman" w:cs="Times New Roman"/>
+          <w:color w:val="1F1F1F"/>
+          <w:kern w:val="0"/>
+          <w:sz w:val="24"/>
+          <w:szCs w:val="24"/>
+          <w:lang w:eastAsia="sr-Cyrl-RS"/>
+          <w14:ligatures w14:val="none"/>
+        </w:rPr>
+        <w:t xml:space="preserve">{{ </w:t>
+      </w:r>
+      <w:proofErr w:type="spellStart"/>
+      <w:r>
+        <w:rPr>
+          <w:rFonts w:ascii="Times New Roman" w:eastAsia="Times New Roman" w:hAnsi="Times New Roman" w:cs="Times New Roman"/>
+          <w:color w:val="1F1F1F"/>
+          <w:kern w:val="0"/>
+          <w:sz w:val="24"/>
+          <w:szCs w:val="24"/>
+          <w:lang w:eastAsia="sr-Cyrl-RS"/>
+          <w14:ligatures w14:val="none"/>
+        </w:rPr>
+        <w:t>sd</w:t>
+      </w:r>
+      <w:proofErr w:type="spellEnd"/>
+      <w:r>
+        <w:rPr>
+          <w:rFonts w:ascii="Times New Roman" w:eastAsia="Times New Roman" w:hAnsi="Times New Roman" w:cs="Times New Roman"/>
+          <w:color w:val="1F1F1F"/>
+          <w:kern w:val="0"/>
+          <w:sz w:val="24"/>
+          <w:szCs w:val="24"/>
+          <w:lang w:eastAsia="sr-Cyrl-RS"/>
+          <w14:ligatures w14:val="none"/>
+        </w:rPr>
+        <w:t xml:space="preserve">_ </w:t>
+      </w:r>
+      <w:proofErr w:type="spellStart"/>
+      <w:r>
+        <w:rPr>
+          <w:rFonts w:ascii="Times New Roman" w:eastAsia="Times New Roman" w:hAnsi="Times New Roman" w:cs="Times New Roman"/>
+          <w:color w:val="1F1F1F"/>
+          <w:kern w:val="0"/>
+          <w:sz w:val="24"/>
+          <w:szCs w:val="24"/>
+          <w:lang w:eastAsia="sr-Cyrl-RS"/>
+          <w14:ligatures w14:val="none"/>
+        </w:rPr>
+        <w:t>defendant</w:t>
+      </w:r>
+      <w:proofErr w:type="spellEnd"/>
+      <w:r>
+        <w:rPr>
+          <w:rFonts w:ascii="Times New Roman" w:eastAsia="Times New Roman" w:hAnsi="Times New Roman" w:cs="Times New Roman"/>
+          <w:color w:val="1F1F1F"/>
+          <w:kern w:val="0"/>
+          <w:sz w:val="24"/>
+          <w:szCs w:val="24"/>
+          <w:lang w:eastAsia="sr-Cyrl-RS"/>
+          <w14:ligatures w14:val="none"/>
+        </w:rPr>
+        <w:t>_</w:t>
+      </w:r>
+      <w:r>
+        <w:rPr>
+          <w:rFonts w:ascii="Times New Roman" w:eastAsia="Times New Roman" w:hAnsi="Times New Roman" w:cs="Times New Roman"/>
+          <w:color w:val="1F1F1F"/>
+          <w:kern w:val="0"/>
+          <w:sz w:val="24"/>
+          <w:szCs w:val="24"/>
+          <w:lang w:val="sr-Latn-RS" w:eastAsia="sr-Cyrl-RS"/>
+          <w14:ligatures w14:val="none"/>
+        </w:rPr>
+        <w:t>ID</w:t>
+      </w:r>
+      <w:r>
+        <w:rPr>
+          <w:rFonts w:ascii="Times New Roman" w:eastAsia="Times New Roman" w:hAnsi="Times New Roman" w:cs="Times New Roman"/>
+          <w:color w:val="1F1F1F"/>
+          <w:kern w:val="0"/>
+          <w:sz w:val="24"/>
+          <w:szCs w:val="24"/>
+          <w:lang w:eastAsia="sr-Cyrl-RS"/>
+          <w14:ligatures w14:val="none"/>
+        </w:rPr>
+        <w:t xml:space="preserve"> }},, </w:t>
+      </w:r>
+      <w:r>
+        <w:rPr>
+          <w:rFonts w:ascii="Times New Roman" w:hAnsi="Times New Roman" w:cs="Times New Roman"/>
+          <w:sz w:val="24"/>
+          <w:szCs w:val="24"/>
+        </w:rPr>
+        <w:t xml:space="preserve">из </w:t>
+      </w:r>
+      <w:r>
+        <w:rPr>
+          <w:rFonts w:ascii="Times New Roman" w:eastAsia="Times New Roman" w:hAnsi="Times New Roman" w:cs="Times New Roman"/>
+          <w:color w:val="1F1F1F"/>
+          <w:kern w:val="0"/>
+          <w:sz w:val="24"/>
+          <w:szCs w:val="24"/>
+          <w:lang w:eastAsia="sr-Cyrl-RS"/>
+          <w14:ligatures w14:val="none"/>
+        </w:rPr>
+        <w:t xml:space="preserve">{{ </w:t>
+      </w:r>
+      <w:proofErr w:type="spellStart"/>
+      <w:r>
+        <w:rPr>
+          <w:rFonts w:ascii="Times New Roman" w:eastAsia="Times New Roman" w:hAnsi="Times New Roman" w:cs="Times New Roman"/>
+          <w:color w:val="1F1F1F"/>
+          <w:kern w:val="0"/>
+          <w:sz w:val="24"/>
+          <w:szCs w:val="24"/>
+          <w:lang w:eastAsia="sr-Cyrl-RS"/>
+          <w14:ligatures w14:val="none"/>
+        </w:rPr>
+        <w:t>sd_defendant_city</w:t>
+      </w:r>
+      <w:proofErr w:type="spellEnd"/>
+      <w:r>
+        <w:rPr>
+          <w:rFonts w:ascii="Times New Roman" w:eastAsia="Times New Roman" w:hAnsi="Times New Roman" w:cs="Times New Roman"/>
+          <w:color w:val="1F1F1F"/>
+          <w:kern w:val="0"/>
+          <w:sz w:val="24"/>
+          <w:szCs w:val="24"/>
+          <w:lang w:eastAsia="sr-Cyrl-RS"/>
+          <w14:ligatures w14:val="none"/>
+        </w:rPr>
+        <w:t xml:space="preserve"> }}</w:t>
+      </w:r>
+      <w:r>
+        <w:rPr>
+          <w:rFonts w:ascii="Times New Roman" w:eastAsia="Times New Roman" w:hAnsi="Times New Roman" w:cs="Times New Roman"/>
+          <w:color w:val="1F1F1F"/>
+          <w:kern w:val="0"/>
+          <w:sz w:val="24"/>
+          <w:szCs w:val="24"/>
+          <w:lang w:val="sr-Latn-RS" w:eastAsia="sr-Cyrl-RS"/>
+          <w14:ligatures w14:val="none"/>
+        </w:rPr>
+        <w:t xml:space="preserve"> </w:t>
+      </w:r>
+      <w:r>
+        <w:rPr>
+          <w:rFonts w:ascii="Times New Roman" w:hAnsi="Times New Roman" w:cs="Times New Roman"/>
+          <w:sz w:val="24"/>
+          <w:szCs w:val="24"/>
+        </w:rPr>
+        <w:t xml:space="preserve">ул. </w:t>
+      </w:r>
+      <w:r>
+        <w:rPr>
+          <w:rFonts w:ascii="Times New Roman" w:eastAsia="Times New Roman" w:hAnsi="Times New Roman" w:cs="Times New Roman"/>
+          <w:color w:val="1F1F1F"/>
+          <w:kern w:val="0"/>
+          <w:sz w:val="24"/>
+          <w:szCs w:val="24"/>
+          <w:lang w:eastAsia="sr-Cyrl-RS"/>
+          <w14:ligatures w14:val="none"/>
+        </w:rPr>
+        <w:t xml:space="preserve">{{ </w:t>
+      </w:r>
+      <w:proofErr w:type="spellStart"/>
+      <w:r>
+        <w:rPr>
+          <w:rFonts w:ascii="Times New Roman" w:eastAsia="Times New Roman" w:hAnsi="Times New Roman" w:cs="Times New Roman"/>
+          <w:color w:val="1F1F1F"/>
+          <w:kern w:val="0"/>
+          <w:sz w:val="24"/>
+          <w:szCs w:val="24"/>
+          <w:lang w:eastAsia="sr-Cyrl-RS"/>
+          <w14:ligatures w14:val="none"/>
+        </w:rPr>
+        <w:t>sd_defendant</w:t>
+      </w:r>
+      <w:proofErr w:type="spellEnd"/>
+      <w:r>
+        <w:rPr>
+          <w:rFonts w:ascii="Times New Roman" w:eastAsia="Times New Roman" w:hAnsi="Times New Roman" w:cs="Times New Roman"/>
+          <w:color w:val="1F1F1F"/>
+          <w:kern w:val="0"/>
+          <w:sz w:val="24"/>
+          <w:szCs w:val="24"/>
+          <w:lang w:eastAsia="sr-Cyrl-RS"/>
+          <w14:ligatures w14:val="none"/>
+        </w:rPr>
+        <w:t xml:space="preserve">_ </w:t>
+      </w:r>
+      <w:proofErr w:type="spellStart"/>
+      <w:r>
+        <w:rPr>
+          <w:rFonts w:ascii="Times New Roman" w:eastAsia="Times New Roman" w:hAnsi="Times New Roman" w:cs="Times New Roman"/>
+          <w:color w:val="1F1F1F"/>
+          <w:kern w:val="0"/>
+          <w:sz w:val="24"/>
+          <w:szCs w:val="24"/>
+          <w:lang w:eastAsia="sr-Cyrl-RS"/>
+          <w14:ligatures w14:val="none"/>
+        </w:rPr>
+        <w:t>adress</w:t>
+      </w:r>
+      <w:proofErr w:type="spellEnd"/>
+      <w:r>
+        <w:rPr>
+          <w:rFonts w:ascii="Times New Roman" w:eastAsia="Times New Roman" w:hAnsi="Times New Roman" w:cs="Times New Roman"/>
+          <w:color w:val="1F1F1F"/>
+          <w:kern w:val="0"/>
+          <w:sz w:val="24"/>
+          <w:szCs w:val="24"/>
+          <w:lang w:eastAsia="sr-Cyrl-RS"/>
+          <w14:ligatures w14:val="none"/>
+        </w:rPr>
+        <w:t xml:space="preserve"> }}</w:t>
+      </w:r>
+      <w:r>
+        <w:rPr>
+          <w:rFonts w:ascii="Times New Roman" w:eastAsia="Times New Roman" w:hAnsi="Times New Roman" w:cs="Times New Roman"/>
+          <w:color w:val="1F1F1F"/>
+          <w:kern w:val="0"/>
+          <w:sz w:val="24"/>
+          <w:szCs w:val="24"/>
+          <w:lang w:eastAsia="sr-Cyrl-RS"/>
+          <w14:ligatures w14:val="none"/>
+        </w:rPr>
+        <w:t xml:space="preserve"> кога заступа </w:t>
+      </w:r>
+      <w:r>
+        <w:rPr>
+          <w:rFonts w:ascii="Times New Roman" w:eastAsia="Times New Roman" w:hAnsi="Times New Roman" w:cs="Times New Roman"/>
+          <w:color w:val="1F1F1F"/>
+          <w:kern w:val="0"/>
+          <w:sz w:val="24"/>
+          <w:szCs w:val="24"/>
+          <w:lang w:eastAsia="sr-Cyrl-RS"/>
+          <w14:ligatures w14:val="none"/>
+        </w:rPr>
+        <w:t xml:space="preserve">{{ </w:t>
+      </w:r>
+      <w:proofErr w:type="spellStart"/>
+      <w:r>
+        <w:rPr>
+          <w:rFonts w:ascii="Times New Roman" w:eastAsia="Times New Roman" w:hAnsi="Times New Roman" w:cs="Times New Roman"/>
+          <w:color w:val="1F1F1F"/>
+          <w:kern w:val="0"/>
+          <w:sz w:val="24"/>
+          <w:szCs w:val="24"/>
+          <w:lang w:eastAsia="sr-Cyrl-RS"/>
+          <w14:ligatures w14:val="none"/>
+        </w:rPr>
+        <w:t>sd_lawyer_full_name</w:t>
+      </w:r>
+      <w:proofErr w:type="spellEnd"/>
+      <w:r>
+        <w:rPr>
+          <w:rFonts w:ascii="Times New Roman" w:eastAsia="Times New Roman" w:hAnsi="Times New Roman" w:cs="Times New Roman"/>
+          <w:color w:val="1F1F1F"/>
+          <w:kern w:val="0"/>
+          <w:sz w:val="24"/>
+          <w:szCs w:val="24"/>
+          <w:lang w:eastAsia="sr-Cyrl-RS"/>
+          <w14:ligatures w14:val="none"/>
+        </w:rPr>
+        <w:t xml:space="preserve"> }}, {{ </w:t>
+      </w:r>
+      <w:proofErr w:type="spellStart"/>
+      <w:r>
+        <w:rPr>
+          <w:rFonts w:ascii="Times New Roman" w:eastAsia="Times New Roman" w:hAnsi="Times New Roman" w:cs="Times New Roman"/>
+          <w:color w:val="1F1F1F"/>
+          <w:kern w:val="0"/>
+          <w:sz w:val="24"/>
+          <w:szCs w:val="24"/>
+          <w:lang w:eastAsia="sr-Cyrl-RS"/>
+          <w14:ligatures w14:val="none"/>
+        </w:rPr>
+        <w:t>sd_lawyer_adress</w:t>
+      </w:r>
+      <w:proofErr w:type="spellEnd"/>
+      <w:r>
+        <w:rPr>
+          <w:rFonts w:ascii="Times New Roman" w:eastAsia="Times New Roman" w:hAnsi="Times New Roman" w:cs="Times New Roman"/>
+          <w:color w:val="1F1F1F"/>
+          <w:kern w:val="0"/>
+          <w:sz w:val="24"/>
+          <w:szCs w:val="24"/>
+          <w:lang w:eastAsia="sr-Cyrl-RS"/>
+          <w14:ligatures w14:val="none"/>
+        </w:rPr>
+        <w:t xml:space="preserve"> }}</w:t>
+      </w:r>
+    </w:p>
+    <w:p>
+      <w:pPr>
+        <w:jc w:val="both"/>
+        <w:rPr>
+          <w:rFonts w:ascii="Times New Roman" w:hAnsi="Times New Roman" w:cs="Times New Roman"/>
+          <w:sz w:val="24"/>
+          <w:szCs w:val="24"/>
+        </w:rPr>
+      </w:pPr>
+    </w:p>
+    <w:p>
+      <w:pPr>
+        <w:jc w:val="center"/>
+        <w:rPr>
+          <w:rFonts w:ascii="Times New Roman" w:hAnsi="Times New Roman" w:cs="Times New Roman"/>
+          <w:b/>
+          <w:bCs/>
+          <w:sz w:val="24"/>
+          <w:szCs w:val="24"/>
+        </w:rPr>
+      </w:pPr>
+      <w:r>
+        <w:rPr>
+          <w:rFonts w:ascii="Times New Roman" w:hAnsi="Times New Roman" w:cs="Times New Roman"/>
+          <w:b/>
+          <w:bCs/>
+          <w:sz w:val="24"/>
+          <w:szCs w:val="24"/>
+        </w:rPr>
+        <w:t xml:space="preserve">ТУЖБА </w:t>
+      </w:r>
+    </w:p>
+    <w:p>
+      <w:pPr>
+        <w:jc w:val="right"/>
+        <w:rPr>
+          <w:rFonts w:ascii="Times New Roman" w:hAnsi="Times New Roman" w:cs="Times New Roman"/>
+          <w:b/>
+          <w:bCs/>
+          <w:sz w:val="24"/>
+          <w:szCs w:val="24"/>
+        </w:rPr>
+      </w:pPr>
+      <w:r>
+        <w:rPr>
+          <w:rFonts w:ascii="Times New Roman" w:hAnsi="Times New Roman" w:cs="Times New Roman"/>
+          <w:b/>
+          <w:bCs/>
+          <w:sz w:val="24"/>
+          <w:szCs w:val="24"/>
+        </w:rPr>
+        <w:t>Ради исплате дуга</w:t>
+      </w:r>
+    </w:p>
+    <w:p>
+      <w:pPr>
+        <w:jc w:val="right"/>
+        <w:rPr>
+          <w:rFonts w:ascii="Times New Roman" w:hAnsi="Times New Roman" w:cs="Times New Roman"/>
           <w:i/>
           <w:iCs/>
           <w:color w:val="00B050"/>
           <w:sz w:val="24"/>
           <w:szCs w:val="24"/>
-          <w:lang w:val="en-US"/>
+          <w:lang w:val="sr-Latn-RS"/>
         </w:rPr>
       </w:pPr>
       <w:r>
@@ -23,7 +845,7 @@
           <w:sz w:val="24"/>
           <w:szCs w:val="24"/>
         </w:rPr>
-        <w:t>ОСНОВНИ СУД У _________________</w:t>
+        <w:t>ВПС</w:t>
       </w:r>
       <w:r>
         <w:rPr>
@@ -32,41 +854,416 @@
           <w:bCs/>
           <w:sz w:val="24"/>
           <w:szCs w:val="24"/>
-          <w:lang w:val="en-US"/>
-        </w:rPr>
-        <w:t xml:space="preserve"> </w:t>
-      </w:r>
-      <w:r>
-        <w:rPr>
-          <w:rFonts w:ascii="Times New Roman" w:hAnsi="Times New Roman" w:cs="Times New Roman"/>
-          <w:i/>
-          <w:iCs/>
-          <w:color w:val="00B050"/>
-          <w:sz w:val="24"/>
-          <w:szCs w:val="24"/>
-          <w:lang w:val="en-US"/>
-        </w:rPr>
-        <w:t>(Court name)</w:t>
+          <w:lang w:val="sr-Latn-RS"/>
+        </w:rPr>
+        <w:t xml:space="preserve">: </w:t>
+      </w:r>
+      <w:r>
+        <w:rPr>
+          <w:rFonts w:ascii="Times New Roman" w:eastAsia="Times New Roman" w:hAnsi="Times New Roman" w:cs="Times New Roman"/>
+          <w:color w:val="1F1F1F"/>
+          <w:kern w:val="0"/>
+          <w:sz w:val="24"/>
+          <w:szCs w:val="24"/>
+          <w:lang w:eastAsia="sr-Cyrl-RS"/>
+          <w14:ligatures w14:val="none"/>
+        </w:rPr>
+        <w:t xml:space="preserve">{{ </w:t>
+      </w:r>
+      <w:proofErr w:type="spellStart"/>
+      <w:r>
+        <w:rPr>
+          <w:rFonts w:ascii="Times New Roman" w:eastAsia="Times New Roman" w:hAnsi="Times New Roman" w:cs="Times New Roman"/>
+          <w:color w:val="1F1F1F"/>
+          <w:kern w:val="0"/>
+          <w:sz w:val="24"/>
+          <w:szCs w:val="24"/>
+          <w:lang w:eastAsia="sr-Cyrl-RS"/>
+          <w14:ligatures w14:val="none"/>
+        </w:rPr>
+        <w:t>sd_dispute_value</w:t>
+      </w:r>
+      <w:proofErr w:type="spellEnd"/>
+      <w:r>
+        <w:rPr>
+          <w:rFonts w:ascii="Times New Roman" w:eastAsia="Times New Roman" w:hAnsi="Times New Roman" w:cs="Times New Roman"/>
+          <w:color w:val="1F1F1F"/>
+          <w:kern w:val="0"/>
+          <w:sz w:val="24"/>
+          <w:szCs w:val="24"/>
+          <w:lang w:eastAsia="sr-Cyrl-RS"/>
+          <w14:ligatures w14:val="none"/>
+        </w:rPr>
+        <w:t xml:space="preserve"> }} </w:t>
+      </w:r>
+      <w:r>
+        <w:rPr>
+          <w:rFonts w:ascii="Times New Roman" w:hAnsi="Times New Roman" w:cs="Times New Roman"/>
+          <w:sz w:val="24"/>
+          <w:szCs w:val="24"/>
+        </w:rPr>
+        <w:t>динара</w:t>
       </w:r>
     </w:p>
     <w:p>
       <w:pPr>
-        <w:jc w:val="center"/>
-        <w:rPr>
-          <w:rFonts w:ascii="Times New Roman" w:hAnsi="Times New Roman" w:cs="Times New Roman"/>
-          <w:sz w:val="24"/>
-          <w:szCs w:val="24"/>
-        </w:rPr>
-      </w:pPr>
+        <w:jc w:val="both"/>
+        <w:rPr>
+          <w:rFonts w:ascii="Times New Roman" w:hAnsi="Times New Roman" w:cs="Times New Roman"/>
+          <w:sz w:val="24"/>
+          <w:szCs w:val="24"/>
+          <w:lang w:val="ru-RU"/>
+        </w:rPr>
+      </w:pPr>
+      <w:r>
+        <w:rPr>
+          <w:rFonts w:ascii="Times New Roman" w:hAnsi="Times New Roman" w:cs="Times New Roman"/>
+          <w:sz w:val="24"/>
+          <w:szCs w:val="24"/>
+        </w:rPr>
+        <w:t>Између Тужиоца</w:t>
+      </w:r>
+      <w:r>
+        <w:rPr>
+          <w:rFonts w:ascii="Times New Roman" w:hAnsi="Times New Roman" w:cs="Times New Roman"/>
+          <w:sz w:val="24"/>
+          <w:szCs w:val="24"/>
+        </w:rPr>
+        <w:t xml:space="preserve"> и </w:t>
+      </w:r>
+      <w:r>
+        <w:rPr>
+          <w:rFonts w:ascii="Times New Roman" w:hAnsi="Times New Roman" w:cs="Times New Roman"/>
+          <w:sz w:val="24"/>
+          <w:szCs w:val="24"/>
+        </w:rPr>
+        <w:t>Т</w:t>
+      </w:r>
+      <w:r>
+        <w:rPr>
+          <w:rFonts w:ascii="Times New Roman" w:hAnsi="Times New Roman" w:cs="Times New Roman"/>
+          <w:sz w:val="24"/>
+          <w:szCs w:val="24"/>
+        </w:rPr>
+        <w:t>ужен</w:t>
+      </w:r>
+      <w:r>
+        <w:rPr>
+          <w:rFonts w:ascii="Times New Roman" w:hAnsi="Times New Roman" w:cs="Times New Roman"/>
+          <w:sz w:val="24"/>
+          <w:szCs w:val="24"/>
+        </w:rPr>
+        <w:t>ог</w:t>
+      </w:r>
+      <w:r>
+        <w:rPr>
+          <w:rFonts w:ascii="Times New Roman" w:hAnsi="Times New Roman" w:cs="Times New Roman"/>
+          <w:sz w:val="24"/>
+          <w:szCs w:val="24"/>
+        </w:rPr>
+        <w:t xml:space="preserve"> </w:t>
+      </w:r>
+      <w:r>
+        <w:rPr>
+          <w:rFonts w:ascii="Times New Roman" w:hAnsi="Times New Roman" w:cs="Times New Roman"/>
+          <w:sz w:val="24"/>
+          <w:szCs w:val="24"/>
+        </w:rPr>
+        <w:t>је</w:t>
+      </w:r>
+      <w:r>
+        <w:rPr>
+          <w:rFonts w:ascii="Times New Roman" w:hAnsi="Times New Roman" w:cs="Times New Roman"/>
+          <w:sz w:val="24"/>
+          <w:szCs w:val="24"/>
+        </w:rPr>
+        <w:t xml:space="preserve"> дана </w:t>
+      </w:r>
+      <w:r>
+        <w:rPr>
+          <w:rFonts w:ascii="Times New Roman" w:eastAsia="Times New Roman" w:hAnsi="Times New Roman" w:cs="Times New Roman"/>
+          <w:color w:val="1F1F1F"/>
+          <w:kern w:val="0"/>
+          <w:sz w:val="24"/>
+          <w:szCs w:val="24"/>
+          <w:lang w:eastAsia="sr-Cyrl-RS"/>
+          <w14:ligatures w14:val="none"/>
+        </w:rPr>
+        <w:t xml:space="preserve">{{ </w:t>
+      </w:r>
+      <w:proofErr w:type="spellStart"/>
+      <w:r>
+        <w:rPr>
+          <w:rFonts w:ascii="Times New Roman" w:eastAsia="Times New Roman" w:hAnsi="Times New Roman" w:cs="Times New Roman"/>
+          <w:color w:val="1F1F1F"/>
+          <w:kern w:val="0"/>
+          <w:sz w:val="24"/>
+          <w:szCs w:val="24"/>
+          <w:lang w:eastAsia="sr-Cyrl-RS"/>
+          <w14:ligatures w14:val="none"/>
+        </w:rPr>
+        <w:t>sd_date_of</w:t>
+      </w:r>
+      <w:proofErr w:type="spellEnd"/>
+      <w:r>
+        <w:rPr>
+          <w:rFonts w:ascii="Times New Roman" w:eastAsia="Times New Roman" w:hAnsi="Times New Roman" w:cs="Times New Roman"/>
+          <w:color w:val="1F1F1F"/>
+          <w:kern w:val="0"/>
+          <w:sz w:val="24"/>
+          <w:szCs w:val="24"/>
+          <w:lang w:eastAsia="sr-Cyrl-RS"/>
+          <w14:ligatures w14:val="none"/>
+        </w:rPr>
+        <w:t>_</w:t>
+      </w:r>
+      <w:proofErr w:type="spellStart"/>
+      <w:r>
+        <w:rPr>
+          <w:rFonts w:ascii="Times New Roman" w:eastAsia="Times New Roman" w:hAnsi="Times New Roman" w:cs="Times New Roman"/>
+          <w:color w:val="1F1F1F"/>
+          <w:kern w:val="0"/>
+          <w:sz w:val="24"/>
+          <w:szCs w:val="24"/>
+          <w:lang w:val="sr-Latn-RS" w:eastAsia="sr-Cyrl-RS"/>
+          <w14:ligatures w14:val="none"/>
+        </w:rPr>
+        <w:t>debt</w:t>
+      </w:r>
+      <w:proofErr w:type="spellEnd"/>
+      <w:r>
+        <w:rPr>
+          <w:rFonts w:ascii="Times New Roman" w:eastAsia="Times New Roman" w:hAnsi="Times New Roman" w:cs="Times New Roman"/>
+          <w:color w:val="1F1F1F"/>
+          <w:kern w:val="0"/>
+          <w:sz w:val="24"/>
+          <w:szCs w:val="24"/>
+          <w:lang w:eastAsia="sr-Cyrl-RS"/>
+          <w14:ligatures w14:val="none"/>
+        </w:rPr>
+        <w:t xml:space="preserve"> }} </w:t>
+      </w:r>
+      <w:r>
+        <w:rPr>
+          <w:rFonts w:ascii="Times New Roman" w:hAnsi="Times New Roman" w:cs="Times New Roman"/>
+          <w:sz w:val="24"/>
+          <w:szCs w:val="24"/>
+          <w:lang w:val="sr-Latn-RS"/>
+        </w:rPr>
+        <w:t xml:space="preserve"> </w:t>
+      </w:r>
+      <w:r>
+        <w:rPr>
+          <w:rFonts w:ascii="Times New Roman" w:hAnsi="Times New Roman" w:cs="Times New Roman"/>
+          <w:sz w:val="24"/>
+          <w:szCs w:val="24"/>
+        </w:rPr>
+        <w:t xml:space="preserve">године настало дуговање у износу од </w:t>
+      </w:r>
+      <w:r>
+        <w:rPr>
+          <w:rFonts w:ascii="Times New Roman" w:eastAsia="Times New Roman" w:hAnsi="Times New Roman" w:cs="Times New Roman"/>
+          <w:color w:val="1F1F1F"/>
+          <w:kern w:val="0"/>
+          <w:sz w:val="24"/>
+          <w:szCs w:val="24"/>
+          <w:lang w:eastAsia="sr-Cyrl-RS"/>
+          <w14:ligatures w14:val="none"/>
+        </w:rPr>
+        <w:t xml:space="preserve">{{ </w:t>
+      </w:r>
+      <w:proofErr w:type="spellStart"/>
+      <w:r>
+        <w:rPr>
+          <w:rFonts w:ascii="Times New Roman" w:eastAsia="Times New Roman" w:hAnsi="Times New Roman" w:cs="Times New Roman"/>
+          <w:color w:val="1F1F1F"/>
+          <w:kern w:val="0"/>
+          <w:sz w:val="24"/>
+          <w:szCs w:val="24"/>
+          <w:lang w:eastAsia="sr-Cyrl-RS"/>
+          <w14:ligatures w14:val="none"/>
+        </w:rPr>
+        <w:t>sd_dispute_value</w:t>
+      </w:r>
+      <w:proofErr w:type="spellEnd"/>
+      <w:r>
+        <w:rPr>
+          <w:rFonts w:ascii="Times New Roman" w:eastAsia="Times New Roman" w:hAnsi="Times New Roman" w:cs="Times New Roman"/>
+          <w:color w:val="1F1F1F"/>
+          <w:kern w:val="0"/>
+          <w:sz w:val="24"/>
+          <w:szCs w:val="24"/>
+          <w:lang w:eastAsia="sr-Cyrl-RS"/>
+          <w14:ligatures w14:val="none"/>
+        </w:rPr>
+        <w:t xml:space="preserve"> }}</w:t>
+      </w:r>
+      <w:r>
+        <w:rPr>
+          <w:rFonts w:ascii="Times New Roman" w:eastAsia="Times New Roman" w:hAnsi="Times New Roman" w:cs="Times New Roman"/>
+          <w:color w:val="1F1F1F"/>
+          <w:kern w:val="0"/>
+          <w:sz w:val="24"/>
+          <w:szCs w:val="24"/>
+          <w:lang w:val="sr-Latn-RS" w:eastAsia="sr-Cyrl-RS"/>
+          <w14:ligatures w14:val="none"/>
+        </w:rPr>
+        <w:t xml:space="preserve">. </w:t>
+      </w:r>
+      <w:r>
+        <w:rPr>
+          <w:rFonts w:ascii="Times New Roman" w:eastAsia="Times New Roman" w:hAnsi="Times New Roman" w:cs="Times New Roman"/>
+          <w:color w:val="1F1F1F"/>
+          <w:kern w:val="0"/>
+          <w:sz w:val="24"/>
+          <w:szCs w:val="24"/>
+          <w:lang w:eastAsia="sr-Cyrl-RS"/>
+          <w14:ligatures w14:val="none"/>
+        </w:rPr>
+        <w:t>Ту</w:t>
+      </w:r>
+      <w:r>
+        <w:rPr>
+          <w:rFonts w:ascii="Times New Roman" w:hAnsi="Times New Roman" w:cs="Times New Roman"/>
+          <w:sz w:val="24"/>
+          <w:szCs w:val="24"/>
+        </w:rPr>
+        <w:t xml:space="preserve">жени се обавезао да тужиоцу исплати </w:t>
+      </w:r>
+      <w:r>
+        <w:rPr>
+          <w:rFonts w:ascii="Times New Roman" w:hAnsi="Times New Roman" w:cs="Times New Roman"/>
+          <w:sz w:val="24"/>
+          <w:szCs w:val="24"/>
+        </w:rPr>
+        <w:t xml:space="preserve">наведени </w:t>
+      </w:r>
+      <w:r>
+        <w:rPr>
+          <w:rFonts w:ascii="Times New Roman" w:hAnsi="Times New Roman" w:cs="Times New Roman"/>
+          <w:sz w:val="24"/>
+          <w:szCs w:val="24"/>
+        </w:rPr>
+        <w:t xml:space="preserve">износ </w:t>
+      </w:r>
+      <w:r>
+        <w:rPr>
+          <w:rFonts w:ascii="Times New Roman" w:hAnsi="Times New Roman" w:cs="Times New Roman"/>
+          <w:sz w:val="24"/>
+          <w:szCs w:val="24"/>
+        </w:rPr>
+        <w:t xml:space="preserve">до дана </w:t>
+      </w:r>
+      <w:r>
+        <w:rPr>
+          <w:rFonts w:ascii="Times New Roman" w:eastAsia="Times New Roman" w:hAnsi="Times New Roman" w:cs="Times New Roman"/>
+          <w:color w:val="1F1F1F"/>
+          <w:kern w:val="0"/>
+          <w:sz w:val="24"/>
+          <w:szCs w:val="24"/>
+          <w:lang w:eastAsia="sr-Cyrl-RS"/>
+          <w14:ligatures w14:val="none"/>
+        </w:rPr>
+        <w:t xml:space="preserve">{{ </w:t>
+      </w:r>
+      <w:proofErr w:type="spellStart"/>
+      <w:r>
+        <w:rPr>
+          <w:rFonts w:ascii="Times New Roman" w:eastAsia="Times New Roman" w:hAnsi="Times New Roman" w:cs="Times New Roman"/>
+          <w:color w:val="1F1F1F"/>
+          <w:kern w:val="0"/>
+          <w:sz w:val="24"/>
+          <w:szCs w:val="24"/>
+          <w:lang w:eastAsia="sr-Cyrl-RS"/>
+          <w14:ligatures w14:val="none"/>
+        </w:rPr>
+        <w:t>sd</w:t>
+      </w:r>
+      <w:proofErr w:type="spellEnd"/>
+      <w:r>
+        <w:rPr>
+          <w:rFonts w:ascii="Times New Roman" w:eastAsia="Times New Roman" w:hAnsi="Times New Roman" w:cs="Times New Roman"/>
+          <w:color w:val="1F1F1F"/>
+          <w:kern w:val="0"/>
+          <w:sz w:val="24"/>
+          <w:szCs w:val="24"/>
+          <w:lang w:eastAsia="sr-Cyrl-RS"/>
+          <w14:ligatures w14:val="none"/>
+        </w:rPr>
+        <w:t>_</w:t>
+      </w:r>
+      <w:proofErr w:type="spellStart"/>
+      <w:r>
+        <w:rPr>
+          <w:rFonts w:ascii="Times New Roman" w:eastAsia="Times New Roman" w:hAnsi="Times New Roman" w:cs="Times New Roman"/>
+          <w:color w:val="1F1F1F"/>
+          <w:kern w:val="0"/>
+          <w:sz w:val="24"/>
+          <w:szCs w:val="24"/>
+          <w:lang w:val="sr-Latn-RS" w:eastAsia="sr-Cyrl-RS"/>
+          <w14:ligatures w14:val="none"/>
+        </w:rPr>
+        <w:t>debt</w:t>
+      </w:r>
+      <w:proofErr w:type="spellEnd"/>
+      <w:r>
+        <w:rPr>
+          <w:rFonts w:ascii="Times New Roman" w:eastAsia="Times New Roman" w:hAnsi="Times New Roman" w:cs="Times New Roman"/>
+          <w:color w:val="1F1F1F"/>
+          <w:kern w:val="0"/>
+          <w:sz w:val="24"/>
+          <w:szCs w:val="24"/>
+          <w:lang w:eastAsia="sr-Cyrl-RS"/>
+          <w14:ligatures w14:val="none"/>
+        </w:rPr>
+        <w:t>_</w:t>
+      </w:r>
+      <w:proofErr w:type="spellStart"/>
+      <w:r>
+        <w:rPr>
+          <w:rFonts w:ascii="Times New Roman" w:eastAsia="Times New Roman" w:hAnsi="Times New Roman" w:cs="Times New Roman"/>
+          <w:color w:val="1F1F1F"/>
+          <w:kern w:val="0"/>
+          <w:sz w:val="24"/>
+          <w:szCs w:val="24"/>
+          <w:lang w:val="sr-Latn-RS" w:eastAsia="sr-Cyrl-RS"/>
+          <w14:ligatures w14:val="none"/>
+        </w:rPr>
+        <w:t>duedate</w:t>
+      </w:r>
+      <w:proofErr w:type="spellEnd"/>
+      <w:r>
+        <w:rPr>
+          <w:rFonts w:ascii="Times New Roman" w:eastAsia="Times New Roman" w:hAnsi="Times New Roman" w:cs="Times New Roman"/>
+          <w:color w:val="1F1F1F"/>
+          <w:kern w:val="0"/>
+          <w:sz w:val="24"/>
+          <w:szCs w:val="24"/>
+          <w:lang w:eastAsia="sr-Cyrl-RS"/>
+          <w14:ligatures w14:val="none"/>
+        </w:rPr>
+        <w:t xml:space="preserve"> }} </w:t>
+      </w:r>
+      <w:r>
+        <w:rPr>
+          <w:rFonts w:ascii="Times New Roman" w:hAnsi="Times New Roman" w:cs="Times New Roman"/>
+          <w:sz w:val="24"/>
+          <w:szCs w:val="24"/>
+          <w:lang w:val="sr-Latn-RS"/>
+        </w:rPr>
+        <w:t xml:space="preserve"> </w:t>
+      </w:r>
     </w:p>
     <w:p>
       <w:pPr>
+        <w:pStyle w:val="ListParagraph"/>
+        <w:numPr>
+          <w:ilvl w:val="0"/>
+          <w:numId w:val="2"/>
+        </w:numPr>
         <w:jc w:val="both"/>
         <w:rPr>
           <w:rFonts w:ascii="Times New Roman" w:hAnsi="Times New Roman" w:cs="Times New Roman"/>
-          <w:i/>
-          <w:iCs/>
-          <w:color w:val="00B050"/>
           <w:sz w:val="24"/>
           <w:szCs w:val="24"/>
         </w:rPr>
@@ -79,54 +1276,71 @@
           <w:sz w:val="24"/>
           <w:szCs w:val="24"/>
         </w:rPr>
-        <w:t>ТУЖИЛАЦ:</w:t>
-      </w:r>
-      <w:r>
-        <w:rPr>
-          <w:rFonts w:ascii="Times New Roman" w:hAnsi="Times New Roman" w:cs="Times New Roman"/>
-          <w:b/>
-          <w:bCs/>
-          <w:sz w:val="24"/>
-          <w:szCs w:val="24"/>
-        </w:rPr>
-        <w:t xml:space="preserve"> ______________________  </w:t>
-      </w:r>
-      <w:r>
-        <w:rPr>
-          <w:rFonts w:ascii="Times New Roman" w:hAnsi="Times New Roman" w:cs="Times New Roman"/>
-          <w:sz w:val="24"/>
-          <w:szCs w:val="24"/>
-        </w:rPr>
-        <w:t>из</w:t>
-      </w:r>
-      <w:r>
-        <w:rPr>
-          <w:rFonts w:ascii="Times New Roman" w:hAnsi="Times New Roman" w:cs="Times New Roman"/>
-          <w:b/>
-          <w:bCs/>
-          <w:sz w:val="24"/>
-          <w:szCs w:val="24"/>
-        </w:rPr>
-        <w:t xml:space="preserve"> _________________, </w:t>
-      </w:r>
-      <w:r>
-        <w:rPr>
-          <w:rFonts w:ascii="Times New Roman" w:hAnsi="Times New Roman" w:cs="Times New Roman"/>
-          <w:sz w:val="24"/>
-          <w:szCs w:val="24"/>
-        </w:rPr>
-        <w:t xml:space="preserve">ул. _________________, бр. _______, са ЈМБГ: ____________________ </w:t>
-      </w:r>
-      <w:r>
-        <w:rPr>
-          <w:rFonts w:ascii="Times New Roman" w:hAnsi="Times New Roman" w:cs="Times New Roman"/>
-          <w:i/>
-          <w:iCs/>
-          <w:color w:val="00B050"/>
-          <w:sz w:val="24"/>
-          <w:szCs w:val="24"/>
-        </w:rPr>
-        <w:t>(Claimant info)</w:t>
+        <w:t xml:space="preserve">Доказ: </w:t>
+      </w:r>
+      <w:r>
+        <w:rPr>
+          <w:rFonts w:ascii="Times New Roman" w:eastAsia="Times New Roman" w:hAnsi="Times New Roman" w:cs="Times New Roman"/>
+          <w:color w:val="1F1F1F"/>
+          <w:kern w:val="0"/>
+          <w:sz w:val="24"/>
+          <w:szCs w:val="24"/>
+          <w:lang w:eastAsia="sr-Cyrl-RS"/>
+          <w14:ligatures w14:val="none"/>
+        </w:rPr>
+        <w:t xml:space="preserve">{{ </w:t>
+      </w:r>
+      <w:proofErr w:type="spellStart"/>
+      <w:r>
+        <w:rPr>
+          <w:rFonts w:ascii="Times New Roman" w:eastAsia="Times New Roman" w:hAnsi="Times New Roman" w:cs="Times New Roman"/>
+          <w:color w:val="1F1F1F"/>
+          <w:kern w:val="0"/>
+          <w:sz w:val="24"/>
+          <w:szCs w:val="24"/>
+          <w:lang w:eastAsia="sr-Cyrl-RS"/>
+          <w14:ligatures w14:val="none"/>
+        </w:rPr>
+        <w:t>sd_evidence</w:t>
+      </w:r>
+      <w:proofErr w:type="spellEnd"/>
+      <w:r>
+        <w:rPr>
+          <w:rFonts w:ascii="Times New Roman" w:eastAsia="Times New Roman" w:hAnsi="Times New Roman" w:cs="Times New Roman"/>
+          <w:color w:val="1F1F1F"/>
+          <w:kern w:val="0"/>
+          <w:sz w:val="24"/>
+          <w:szCs w:val="24"/>
+          <w:lang w:eastAsia="sr-Cyrl-RS"/>
+          <w14:ligatures w14:val="none"/>
+        </w:rPr>
+        <w:t>_</w:t>
+      </w:r>
+      <w:proofErr w:type="spellStart"/>
+      <w:r>
+        <w:rPr>
+          <w:rFonts w:ascii="Times New Roman" w:eastAsia="Times New Roman" w:hAnsi="Times New Roman" w:cs="Times New Roman"/>
+          <w:color w:val="1F1F1F"/>
+          <w:kern w:val="0"/>
+          <w:sz w:val="24"/>
+          <w:szCs w:val="24"/>
+          <w:lang w:val="sr-Latn-RS" w:eastAsia="sr-Cyrl-RS"/>
+          <w14:ligatures w14:val="none"/>
+        </w:rPr>
+        <w:t>material</w:t>
+      </w:r>
+      <w:proofErr w:type="spellEnd"/>
+      <w:r>
+        <w:rPr>
+          <w:rFonts w:ascii="Times New Roman" w:eastAsia="Times New Roman" w:hAnsi="Times New Roman" w:cs="Times New Roman"/>
+          <w:color w:val="1F1F1F"/>
+          <w:kern w:val="0"/>
+          <w:sz w:val="24"/>
+          <w:szCs w:val="24"/>
+          <w:lang w:eastAsia="sr-Cyrl-RS"/>
+          <w14:ligatures w14:val="none"/>
+        </w:rPr>
+        <w:t xml:space="preserve"> }}</w:t>
       </w:r>
     </w:p>
     <w:p>
@@ -138,248 +1352,103 @@
           <w:szCs w:val="24"/>
         </w:rPr>
       </w:pPr>
-    </w:p>
-    <w:p>
-      <w:pPr>
-        <w:jc w:val="both"/>
-        <w:rPr>
-          <w:rFonts w:ascii="Times New Roman" w:hAnsi="Times New Roman" w:cs="Times New Roman"/>
-          <w:i/>
-          <w:iCs/>
-          <w:color w:val="00B050"/>
-          <w:sz w:val="24"/>
-          <w:szCs w:val="24"/>
-        </w:rPr>
-      </w:pPr>
-      <w:r>
-        <w:rPr>
-          <w:rFonts w:ascii="Times New Roman" w:hAnsi="Times New Roman" w:cs="Times New Roman"/>
-          <w:b/>
-          <w:bCs/>
-          <w:sz w:val="24"/>
-          <w:szCs w:val="24"/>
-        </w:rPr>
-        <w:t xml:space="preserve">ТУЖЕНИ: 1. _______________________, </w:t>
-      </w:r>
-      <w:r>
-        <w:rPr>
-          <w:rFonts w:ascii="Times New Roman" w:hAnsi="Times New Roman" w:cs="Times New Roman"/>
-          <w:sz w:val="24"/>
-          <w:szCs w:val="24"/>
-        </w:rPr>
-        <w:t xml:space="preserve">из __________________, ул. _________________, бр. _______, са JМБG: ____________________ </w:t>
-      </w:r>
-      <w:r>
-        <w:rPr>
-          <w:rFonts w:ascii="Times New Roman" w:hAnsi="Times New Roman" w:cs="Times New Roman"/>
-          <w:i/>
-          <w:iCs/>
-          <w:color w:val="00B050"/>
-          <w:sz w:val="24"/>
-          <w:szCs w:val="24"/>
-        </w:rPr>
-        <w:t>(Defendant info)</w:t>
-      </w:r>
-    </w:p>
-    <w:p>
-      <w:pPr>
-        <w:jc w:val="both"/>
-        <w:rPr>
-          <w:rFonts w:ascii="Times New Roman" w:hAnsi="Times New Roman" w:cs="Times New Roman"/>
-          <w:sz w:val="24"/>
-          <w:szCs w:val="24"/>
-        </w:rPr>
-      </w:pPr>
-    </w:p>
-    <w:p>
-      <w:pPr>
-        <w:jc w:val="center"/>
-        <w:rPr>
-          <w:rFonts w:ascii="Times New Roman" w:hAnsi="Times New Roman" w:cs="Times New Roman"/>
-          <w:b/>
-          <w:bCs/>
-          <w:sz w:val="24"/>
-          <w:szCs w:val="24"/>
-        </w:rPr>
-      </w:pPr>
-      <w:r>
-        <w:rPr>
-          <w:rFonts w:ascii="Times New Roman" w:hAnsi="Times New Roman" w:cs="Times New Roman"/>
-          <w:b/>
-          <w:bCs/>
-          <w:sz w:val="24"/>
-          <w:szCs w:val="24"/>
-        </w:rPr>
-        <w:t xml:space="preserve">ТУЖБА </w:t>
-      </w:r>
-    </w:p>
-    <w:p>
-      <w:pPr>
-        <w:jc w:val="right"/>
-        <w:rPr>
-          <w:rFonts w:ascii="Times New Roman" w:hAnsi="Times New Roman" w:cs="Times New Roman"/>
-          <w:b/>
-          <w:bCs/>
-          <w:sz w:val="24"/>
-          <w:szCs w:val="24"/>
-        </w:rPr>
-      </w:pPr>
-      <w:r>
-        <w:rPr>
-          <w:rFonts w:ascii="Times New Roman" w:hAnsi="Times New Roman" w:cs="Times New Roman"/>
-          <w:b/>
-          <w:bCs/>
-          <w:sz w:val="24"/>
-          <w:szCs w:val="24"/>
-        </w:rPr>
-        <w:t xml:space="preserve">Ради </w:t>
-      </w:r>
-      <w:r>
-        <w:rPr>
-          <w:rFonts w:ascii="Times New Roman" w:hAnsi="Times New Roman" w:cs="Times New Roman"/>
-          <w:b/>
-          <w:bCs/>
-          <w:sz w:val="24"/>
-          <w:szCs w:val="24"/>
-        </w:rPr>
-        <w:t>исплате дуга</w:t>
-      </w:r>
-    </w:p>
-    <w:p>
-      <w:pPr>
-        <w:jc w:val="right"/>
-        <w:rPr>
-          <w:rFonts w:ascii="Times New Roman" w:hAnsi="Times New Roman" w:cs="Times New Roman"/>
-          <w:i/>
-          <w:iCs/>
-          <w:color w:val="00B050"/>
-          <w:sz w:val="24"/>
-          <w:szCs w:val="24"/>
-          <w:lang w:val="en-US"/>
-        </w:rPr>
-      </w:pPr>
-      <w:r>
-        <w:rPr>
-          <w:rFonts w:ascii="Times New Roman" w:hAnsi="Times New Roman" w:cs="Times New Roman"/>
-          <w:b/>
-          <w:bCs/>
-          <w:sz w:val="24"/>
-          <w:szCs w:val="24"/>
-        </w:rPr>
-        <w:t>ВПС:</w:t>
-      </w:r>
-      <w:r>
-        <w:rPr>
-          <w:rFonts w:ascii="Times New Roman" w:hAnsi="Times New Roman" w:cs="Times New Roman"/>
-          <w:sz w:val="24"/>
-          <w:szCs w:val="24"/>
-        </w:rPr>
-        <w:t xml:space="preserve">______________ динара </w:t>
-      </w:r>
-      <w:r>
-        <w:rPr>
-          <w:rFonts w:ascii="Times New Roman" w:hAnsi="Times New Roman" w:cs="Times New Roman"/>
-          <w:i/>
-          <w:iCs/>
-          <w:color w:val="00B050"/>
-          <w:sz w:val="24"/>
-          <w:szCs w:val="24"/>
-        </w:rPr>
-        <w:t>(</w:t>
-      </w:r>
-      <w:r>
-        <w:rPr>
-          <w:rFonts w:ascii="Times New Roman" w:hAnsi="Times New Roman" w:cs="Times New Roman"/>
-          <w:i/>
-          <w:iCs/>
-          <w:color w:val="00B050"/>
-          <w:sz w:val="24"/>
-          <w:szCs w:val="24"/>
-          <w:lang w:val="en-US"/>
-        </w:rPr>
-        <w:t>Dispute value)</w:t>
-      </w:r>
-    </w:p>
-    <w:p>
-      <w:pPr>
-        <w:jc w:val="both"/>
-        <w:rPr>
-          <w:rFonts w:ascii="Times New Roman" w:hAnsi="Times New Roman" w:cs="Times New Roman"/>
-          <w:sz w:val="24"/>
-          <w:szCs w:val="24"/>
-          <w:lang w:val="en-US"/>
-        </w:rPr>
-      </w:pPr>
-      <w:r>
-        <w:rPr>
-          <w:rFonts w:ascii="Times New Roman" w:hAnsi="Times New Roman" w:cs="Times New Roman"/>
-          <w:sz w:val="24"/>
-          <w:szCs w:val="24"/>
-        </w:rPr>
-        <w:t xml:space="preserve">Тужилац и тужени су дана ______________ године закључили уговор о ______________, по коме се тужилац обавезао да туженом _____________________________, а тужени се обавезао да тужиоцу исплати износ од _________________ динара. </w:t>
-      </w:r>
-      <w:r>
-        <w:rPr>
-          <w:rFonts w:ascii="Times New Roman" w:hAnsi="Times New Roman" w:cs="Times New Roman"/>
-          <w:i/>
-          <w:iCs/>
-          <w:color w:val="00B050"/>
-          <w:sz w:val="24"/>
-          <w:szCs w:val="24"/>
-        </w:rPr>
-        <w:t>(</w:t>
-      </w:r>
-      <w:r>
-        <w:rPr>
-          <w:rFonts w:ascii="Times New Roman" w:hAnsi="Times New Roman" w:cs="Times New Roman"/>
-          <w:i/>
-          <w:iCs/>
-          <w:color w:val="00B050"/>
-          <w:sz w:val="24"/>
-          <w:szCs w:val="24"/>
-          <w:lang w:val="en-US"/>
-        </w:rPr>
-        <w:t>original contract info)</w:t>
-      </w:r>
-    </w:p>
-    <w:p>
-      <w:pPr>
-        <w:jc w:val="both"/>
-        <w:rPr>
-          <w:rFonts w:ascii="Times New Roman" w:hAnsi="Times New Roman" w:cs="Times New Roman"/>
-          <w:b/>
-          <w:bCs/>
-          <w:sz w:val="24"/>
-          <w:szCs w:val="24"/>
-        </w:rPr>
-      </w:pPr>
-      <w:r>
-        <w:rPr>
-          <w:rFonts w:ascii="Times New Roman" w:hAnsi="Times New Roman" w:cs="Times New Roman"/>
-          <w:b/>
-          <w:bCs/>
-          <w:sz w:val="24"/>
-          <w:szCs w:val="24"/>
-        </w:rPr>
-        <w:t>Доказ: Уговор ________________________</w:t>
-      </w:r>
-    </w:p>
-    <w:p>
-      <w:pPr>
-        <w:jc w:val="both"/>
-        <w:rPr>
-          <w:rFonts w:ascii="Times New Roman" w:hAnsi="Times New Roman" w:cs="Times New Roman"/>
-          <w:sz w:val="24"/>
-          <w:szCs w:val="24"/>
-        </w:rPr>
-      </w:pPr>
-      <w:r>
-        <w:rPr>
-          <w:rFonts w:ascii="Times New Roman" w:hAnsi="Times New Roman" w:cs="Times New Roman"/>
-          <w:sz w:val="24"/>
-          <w:szCs w:val="24"/>
-        </w:rPr>
-        <w:t>Будући да је тужилац своју обавезу из Уговора испунио, захтевао је и испуњење обавезе од стране туженог. До данашњег дана тужени није тужиоцу исплатио целокупан износ дуговања из Уговора, те тренутно тужиоцу дугује износ од ____________________динара.</w:t>
+      <w:r>
+        <w:rPr>
+          <w:rFonts w:ascii="Times New Roman" w:hAnsi="Times New Roman" w:cs="Times New Roman"/>
+          <w:sz w:val="24"/>
+          <w:szCs w:val="24"/>
+        </w:rPr>
+        <w:t xml:space="preserve">Будући да је тужилац своју обавезу из </w:t>
+      </w:r>
+      <w:r>
+        <w:rPr>
+          <w:rFonts w:ascii="Times New Roman" w:hAnsi="Times New Roman" w:cs="Times New Roman"/>
+          <w:sz w:val="24"/>
+          <w:szCs w:val="24"/>
+        </w:rPr>
+        <w:t>правног посла</w:t>
+      </w:r>
+      <w:r>
+        <w:rPr>
+          <w:rFonts w:ascii="Times New Roman" w:hAnsi="Times New Roman" w:cs="Times New Roman"/>
+          <w:sz w:val="24"/>
+          <w:szCs w:val="24"/>
+        </w:rPr>
+        <w:t xml:space="preserve"> испунио, захтевао је и испуњење обавезе од стране туженог</w:t>
+      </w:r>
+      <w:r>
+        <w:rPr>
+          <w:rFonts w:ascii="Times New Roman" w:hAnsi="Times New Roman" w:cs="Times New Roman"/>
+          <w:sz w:val="24"/>
+          <w:szCs w:val="24"/>
+        </w:rPr>
+        <w:t>, односно исплату</w:t>
+      </w:r>
+      <w:r>
+        <w:rPr>
+          <w:rFonts w:ascii="Times New Roman" w:hAnsi="Times New Roman" w:cs="Times New Roman"/>
+          <w:sz w:val="24"/>
+          <w:szCs w:val="24"/>
+        </w:rPr>
+        <w:t xml:space="preserve">. До данашњег дана тужени није тужиоцу исплатио целокупан износ дуговања из Уговора, те тренутно тужиоцу дугује износ од </w:t>
+      </w:r>
+      <w:r>
+        <w:rPr>
+          <w:rFonts w:ascii="Times New Roman" w:eastAsia="Times New Roman" w:hAnsi="Times New Roman" w:cs="Times New Roman"/>
+          <w:color w:val="1F1F1F"/>
+          <w:kern w:val="0"/>
+          <w:sz w:val="24"/>
+          <w:szCs w:val="24"/>
+          <w:lang w:eastAsia="sr-Cyrl-RS"/>
+          <w14:ligatures w14:val="none"/>
+        </w:rPr>
+        <w:t xml:space="preserve">{{ </w:t>
+      </w:r>
+      <w:proofErr w:type="spellStart"/>
+      <w:r>
+        <w:rPr>
+          <w:rFonts w:ascii="Times New Roman" w:eastAsia="Times New Roman" w:hAnsi="Times New Roman" w:cs="Times New Roman"/>
+          <w:color w:val="1F1F1F"/>
+          <w:kern w:val="0"/>
+          <w:sz w:val="24"/>
+          <w:szCs w:val="24"/>
+          <w:lang w:eastAsia="sr-Cyrl-RS"/>
+          <w14:ligatures w14:val="none"/>
+        </w:rPr>
+        <w:t>sd_dispute_value</w:t>
+      </w:r>
+      <w:proofErr w:type="spellEnd"/>
+      <w:r>
+        <w:rPr>
+          <w:rFonts w:ascii="Times New Roman" w:eastAsia="Times New Roman" w:hAnsi="Times New Roman" w:cs="Times New Roman"/>
+          <w:color w:val="1F1F1F"/>
+          <w:kern w:val="0"/>
+          <w:sz w:val="24"/>
+          <w:szCs w:val="24"/>
+          <w:lang w:eastAsia="sr-Cyrl-RS"/>
+          <w14:ligatures w14:val="none"/>
+        </w:rPr>
+        <w:t xml:space="preserve"> }}</w:t>
+      </w:r>
+      <w:r>
+        <w:rPr>
+          <w:rFonts w:ascii="Times New Roman" w:eastAsia="Times New Roman" w:hAnsi="Times New Roman" w:cs="Times New Roman"/>
+          <w:color w:val="1F1F1F"/>
+          <w:kern w:val="0"/>
+          <w:sz w:val="24"/>
+          <w:szCs w:val="24"/>
+          <w:lang w:eastAsia="sr-Cyrl-RS"/>
+          <w14:ligatures w14:val="none"/>
+        </w:rPr>
+        <w:t xml:space="preserve"> </w:t>
+      </w:r>
+      <w:r>
+        <w:rPr>
+          <w:rFonts w:ascii="Times New Roman" w:hAnsi="Times New Roman" w:cs="Times New Roman"/>
+          <w:sz w:val="24"/>
+          <w:szCs w:val="24"/>
+        </w:rPr>
+        <w:t>динара.</w:t>
       </w:r>
     </w:p>
     <w:p>
@@ -455,7 +1524,7 @@
     </w:p>
     <w:p>
       <w:pPr>
-        <w:pStyle w:val="Pasussalistom"/>
+        <w:pStyle w:val="ListParagraph"/>
         <w:numPr>
           <w:ilvl w:val="0"/>
           <w:numId w:val="1"/>
@@ -476,44 +1545,464 @@
           <w:sz w:val="24"/>
           <w:szCs w:val="24"/>
         </w:rPr>
-        <w:t xml:space="preserve">Усваја се тужбени захтев, обавезује се тужени _________________ да тужиоцу ____________________, по основу </w:t>
-      </w:r>
-      <w:r>
-        <w:rPr>
-          <w:rFonts w:ascii="Times New Roman" w:hAnsi="Times New Roman" w:cs="Times New Roman"/>
-          <w:sz w:val="24"/>
-          <w:szCs w:val="24"/>
-        </w:rPr>
-        <w:t>дуговања из уговорног односа</w:t>
-      </w:r>
-      <w:r>
-        <w:rPr>
-          <w:rFonts w:ascii="Times New Roman" w:hAnsi="Times New Roman" w:cs="Times New Roman"/>
-          <w:sz w:val="24"/>
-          <w:szCs w:val="24"/>
-        </w:rPr>
-        <w:t xml:space="preserve"> исплати суму ___________________________,</w:t>
-      </w:r>
-      <w:r>
-        <w:rPr>
-          <w:rFonts w:ascii="Times New Roman" w:hAnsi="Times New Roman" w:cs="Times New Roman"/>
-          <w:sz w:val="24"/>
-          <w:szCs w:val="24"/>
-        </w:rPr>
-        <w:t xml:space="preserve"> динара</w:t>
-      </w:r>
-      <w:r>
-        <w:rPr>
-          <w:rFonts w:ascii="Times New Roman" w:hAnsi="Times New Roman" w:cs="Times New Roman"/>
-          <w:sz w:val="24"/>
-          <w:szCs w:val="24"/>
-        </w:rPr>
-        <w:t xml:space="preserve"> са законском затезном каматом почев од ____________ године па до коначне исплате, у року од 15 дана од дана пријема пресуде, под претњом принудног извршења.</w:t>
+        <w:t xml:space="preserve">Усваја се тужбени захтев, обавезује се тужени </w:t>
+      </w:r>
+      <w:r>
+        <w:rPr>
+          <w:rFonts w:ascii="Times New Roman" w:eastAsia="Times New Roman" w:hAnsi="Times New Roman" w:cs="Times New Roman"/>
+          <w:color w:val="1F1F1F"/>
+          <w:kern w:val="0"/>
+          <w:sz w:val="24"/>
+          <w:szCs w:val="24"/>
+          <w:lang w:eastAsia="sr-Cyrl-RS"/>
+          <w14:ligatures w14:val="none"/>
+        </w:rPr>
+        <w:t xml:space="preserve">{{ </w:t>
+      </w:r>
+      <w:proofErr w:type="spellStart"/>
+      <w:r>
+        <w:rPr>
+          <w:rFonts w:ascii="Times New Roman" w:eastAsia="Times New Roman" w:hAnsi="Times New Roman" w:cs="Times New Roman"/>
+          <w:color w:val="1F1F1F"/>
+          <w:kern w:val="0"/>
+          <w:sz w:val="24"/>
+          <w:szCs w:val="24"/>
+          <w:lang w:eastAsia="sr-Cyrl-RS"/>
+          <w14:ligatures w14:val="none"/>
+        </w:rPr>
+        <w:t>sd_defendant_full_name</w:t>
+      </w:r>
+      <w:proofErr w:type="spellEnd"/>
+      <w:r>
+        <w:rPr>
+          <w:rFonts w:ascii="Times New Roman" w:eastAsia="Times New Roman" w:hAnsi="Times New Roman" w:cs="Times New Roman"/>
+          <w:color w:val="1F1F1F"/>
+          <w:kern w:val="0"/>
+          <w:sz w:val="24"/>
+          <w:szCs w:val="24"/>
+          <w:lang w:eastAsia="sr-Cyrl-RS"/>
+          <w14:ligatures w14:val="none"/>
+        </w:rPr>
+        <w:t xml:space="preserve"> }}</w:t>
+      </w:r>
+      <w:r>
+        <w:rPr>
+          <w:rFonts w:ascii="Times New Roman" w:eastAsia="Times New Roman" w:hAnsi="Times New Roman" w:cs="Times New Roman"/>
+          <w:color w:val="1F1F1F"/>
+          <w:kern w:val="0"/>
+          <w:sz w:val="24"/>
+          <w:szCs w:val="24"/>
+          <w:lang w:val="sr-Latn-RS" w:eastAsia="sr-Cyrl-RS"/>
+          <w14:ligatures w14:val="none"/>
+        </w:rPr>
+        <w:t xml:space="preserve"> </w:t>
+      </w:r>
+      <w:r>
+        <w:rPr>
+          <w:rFonts w:ascii="Times New Roman" w:eastAsia="Times New Roman" w:hAnsi="Times New Roman" w:cs="Times New Roman"/>
+          <w:color w:val="1F1F1F"/>
+          <w:kern w:val="0"/>
+          <w:sz w:val="24"/>
+          <w:szCs w:val="24"/>
+          <w:lang w:eastAsia="sr-Cyrl-RS"/>
+          <w14:ligatures w14:val="none"/>
+        </w:rPr>
+        <w:t xml:space="preserve">{{ </w:t>
+      </w:r>
+      <w:proofErr w:type="spellStart"/>
+      <w:r>
+        <w:rPr>
+          <w:rFonts w:ascii="Times New Roman" w:eastAsia="Times New Roman" w:hAnsi="Times New Roman" w:cs="Times New Roman"/>
+          <w:color w:val="1F1F1F"/>
+          <w:kern w:val="0"/>
+          <w:sz w:val="24"/>
+          <w:szCs w:val="24"/>
+          <w:lang w:eastAsia="sr-Cyrl-RS"/>
+          <w14:ligatures w14:val="none"/>
+        </w:rPr>
+        <w:t>sd</w:t>
+      </w:r>
+      <w:proofErr w:type="spellEnd"/>
+      <w:r>
+        <w:rPr>
+          <w:rFonts w:ascii="Times New Roman" w:eastAsia="Times New Roman" w:hAnsi="Times New Roman" w:cs="Times New Roman"/>
+          <w:color w:val="1F1F1F"/>
+          <w:kern w:val="0"/>
+          <w:sz w:val="24"/>
+          <w:szCs w:val="24"/>
+          <w:lang w:eastAsia="sr-Cyrl-RS"/>
+          <w14:ligatures w14:val="none"/>
+        </w:rPr>
+        <w:t xml:space="preserve">_ </w:t>
+      </w:r>
+      <w:proofErr w:type="spellStart"/>
+      <w:r>
+        <w:rPr>
+          <w:rFonts w:ascii="Times New Roman" w:eastAsia="Times New Roman" w:hAnsi="Times New Roman" w:cs="Times New Roman"/>
+          <w:color w:val="1F1F1F"/>
+          <w:kern w:val="0"/>
+          <w:sz w:val="24"/>
+          <w:szCs w:val="24"/>
+          <w:lang w:eastAsia="sr-Cyrl-RS"/>
+          <w14:ligatures w14:val="none"/>
+        </w:rPr>
+        <w:t>defendant</w:t>
+      </w:r>
+      <w:proofErr w:type="spellEnd"/>
+      <w:r>
+        <w:rPr>
+          <w:rFonts w:ascii="Times New Roman" w:eastAsia="Times New Roman" w:hAnsi="Times New Roman" w:cs="Times New Roman"/>
+          <w:color w:val="1F1F1F"/>
+          <w:kern w:val="0"/>
+          <w:sz w:val="24"/>
+          <w:szCs w:val="24"/>
+          <w:lang w:eastAsia="sr-Cyrl-RS"/>
+          <w14:ligatures w14:val="none"/>
+        </w:rPr>
+        <w:t>_</w:t>
+      </w:r>
+      <w:r>
+        <w:rPr>
+          <w:rFonts w:ascii="Times New Roman" w:eastAsia="Times New Roman" w:hAnsi="Times New Roman" w:cs="Times New Roman"/>
+          <w:color w:val="1F1F1F"/>
+          <w:kern w:val="0"/>
+          <w:sz w:val="24"/>
+          <w:szCs w:val="24"/>
+          <w:lang w:val="sr-Latn-RS" w:eastAsia="sr-Cyrl-RS"/>
+          <w14:ligatures w14:val="none"/>
+        </w:rPr>
+        <w:t>ID</w:t>
+      </w:r>
+      <w:r>
+        <w:rPr>
+          <w:rFonts w:ascii="Times New Roman" w:eastAsia="Times New Roman" w:hAnsi="Times New Roman" w:cs="Times New Roman"/>
+          <w:color w:val="1F1F1F"/>
+          <w:kern w:val="0"/>
+          <w:sz w:val="24"/>
+          <w:szCs w:val="24"/>
+          <w:lang w:eastAsia="sr-Cyrl-RS"/>
+          <w14:ligatures w14:val="none"/>
+        </w:rPr>
+        <w:t xml:space="preserve"> }},</w:t>
+      </w:r>
+      <w:r>
+        <w:rPr>
+          <w:rFonts w:ascii="Times New Roman" w:hAnsi="Times New Roman" w:cs="Times New Roman"/>
+          <w:color w:val="00B050"/>
+          <w:sz w:val="24"/>
+          <w:szCs w:val="24"/>
+        </w:rPr>
+        <w:t xml:space="preserve"> </w:t>
+      </w:r>
+      <w:r>
+        <w:rPr>
+          <w:rFonts w:ascii="Times New Roman" w:hAnsi="Times New Roman" w:cs="Times New Roman"/>
+          <w:sz w:val="24"/>
+          <w:szCs w:val="24"/>
+        </w:rPr>
+        <w:t xml:space="preserve">да тужиоцу </w:t>
+      </w:r>
+      <w:r>
+        <w:rPr>
+          <w:rFonts w:ascii="Times New Roman" w:eastAsia="Times New Roman" w:hAnsi="Times New Roman" w:cs="Times New Roman"/>
+          <w:color w:val="1F1F1F"/>
+          <w:kern w:val="0"/>
+          <w:sz w:val="24"/>
+          <w:szCs w:val="24"/>
+          <w:lang w:eastAsia="sr-Cyrl-RS"/>
+          <w14:ligatures w14:val="none"/>
+        </w:rPr>
+        <w:t xml:space="preserve">{{ </w:t>
+      </w:r>
+      <w:proofErr w:type="spellStart"/>
+      <w:r>
+        <w:rPr>
+          <w:rFonts w:ascii="Times New Roman" w:eastAsia="Times New Roman" w:hAnsi="Times New Roman" w:cs="Times New Roman"/>
+          <w:color w:val="1F1F1F"/>
+          <w:kern w:val="0"/>
+          <w:sz w:val="24"/>
+          <w:szCs w:val="24"/>
+          <w:lang w:eastAsia="sr-Cyrl-RS"/>
+          <w14:ligatures w14:val="none"/>
+        </w:rPr>
+        <w:t>sd_claimant_full_name</w:t>
+      </w:r>
+      <w:proofErr w:type="spellEnd"/>
+      <w:r>
+        <w:rPr>
+          <w:rFonts w:ascii="Times New Roman" w:eastAsia="Times New Roman" w:hAnsi="Times New Roman" w:cs="Times New Roman"/>
+          <w:color w:val="1F1F1F"/>
+          <w:kern w:val="0"/>
+          <w:sz w:val="24"/>
+          <w:szCs w:val="24"/>
+          <w:lang w:eastAsia="sr-Cyrl-RS"/>
+          <w14:ligatures w14:val="none"/>
+        </w:rPr>
+        <w:t xml:space="preserve"> }},</w:t>
+      </w:r>
+      <w:r>
+        <w:rPr>
+          <w:rFonts w:ascii="Times New Roman" w:eastAsia="Times New Roman" w:hAnsi="Times New Roman" w:cs="Times New Roman"/>
+          <w:color w:val="1F1F1F"/>
+          <w:kern w:val="0"/>
+          <w:sz w:val="24"/>
+          <w:szCs w:val="24"/>
+          <w:lang w:val="sr-Latn-RS" w:eastAsia="sr-Cyrl-RS"/>
+          <w14:ligatures w14:val="none"/>
+        </w:rPr>
+        <w:t xml:space="preserve"> </w:t>
+      </w:r>
+      <w:r>
+        <w:rPr>
+          <w:rFonts w:ascii="Times New Roman" w:eastAsia="Times New Roman" w:hAnsi="Times New Roman" w:cs="Times New Roman"/>
+          <w:color w:val="1F1F1F"/>
+          <w:kern w:val="0"/>
+          <w:sz w:val="24"/>
+          <w:szCs w:val="24"/>
+          <w:lang w:eastAsia="sr-Cyrl-RS"/>
+          <w14:ligatures w14:val="none"/>
+        </w:rPr>
+        <w:t xml:space="preserve">{{ </w:t>
+      </w:r>
+      <w:proofErr w:type="spellStart"/>
+      <w:r>
+        <w:rPr>
+          <w:rFonts w:ascii="Times New Roman" w:eastAsia="Times New Roman" w:hAnsi="Times New Roman" w:cs="Times New Roman"/>
+          <w:color w:val="1F1F1F"/>
+          <w:kern w:val="0"/>
+          <w:sz w:val="24"/>
+          <w:szCs w:val="24"/>
+          <w:lang w:eastAsia="sr-Cyrl-RS"/>
+          <w14:ligatures w14:val="none"/>
+        </w:rPr>
+        <w:t>sd_claimant</w:t>
+      </w:r>
+      <w:proofErr w:type="spellEnd"/>
+      <w:r>
+        <w:rPr>
+          <w:rFonts w:ascii="Times New Roman" w:eastAsia="Times New Roman" w:hAnsi="Times New Roman" w:cs="Times New Roman"/>
+          <w:color w:val="1F1F1F"/>
+          <w:kern w:val="0"/>
+          <w:sz w:val="24"/>
+          <w:szCs w:val="24"/>
+          <w:lang w:eastAsia="sr-Cyrl-RS"/>
+          <w14:ligatures w14:val="none"/>
+        </w:rPr>
+        <w:t>_</w:t>
+      </w:r>
+      <w:r>
+        <w:rPr>
+          <w:rFonts w:ascii="Times New Roman" w:eastAsia="Times New Roman" w:hAnsi="Times New Roman" w:cs="Times New Roman"/>
+          <w:color w:val="1F1F1F"/>
+          <w:kern w:val="0"/>
+          <w:sz w:val="24"/>
+          <w:szCs w:val="24"/>
+          <w:lang w:val="sr-Latn-RS" w:eastAsia="sr-Cyrl-RS"/>
+          <w14:ligatures w14:val="none"/>
+        </w:rPr>
+        <w:t>ID</w:t>
+      </w:r>
+      <w:r>
+        <w:rPr>
+          <w:rFonts w:ascii="Times New Roman" w:eastAsia="Times New Roman" w:hAnsi="Times New Roman" w:cs="Times New Roman"/>
+          <w:color w:val="1F1F1F"/>
+          <w:kern w:val="0"/>
+          <w:sz w:val="24"/>
+          <w:szCs w:val="24"/>
+          <w:lang w:eastAsia="sr-Cyrl-RS"/>
+          <w14:ligatures w14:val="none"/>
+        </w:rPr>
+        <w:t xml:space="preserve"> }}</w:t>
+      </w:r>
+      <w:r>
+        <w:rPr>
+          <w:rFonts w:ascii="Times New Roman" w:eastAsia="Times New Roman" w:hAnsi="Times New Roman" w:cs="Times New Roman"/>
+          <w:color w:val="1F1F1F"/>
+          <w:kern w:val="0"/>
+          <w:sz w:val="24"/>
+          <w:szCs w:val="24"/>
+          <w:lang w:eastAsia="sr-Cyrl-RS"/>
+          <w14:ligatures w14:val="none"/>
+        </w:rPr>
+        <w:t xml:space="preserve"> </w:t>
+      </w:r>
+      <w:r>
+        <w:rPr>
+          <w:rFonts w:ascii="Times New Roman" w:hAnsi="Times New Roman" w:cs="Times New Roman"/>
+          <w:sz w:val="24"/>
+          <w:szCs w:val="24"/>
+        </w:rPr>
+        <w:t xml:space="preserve">по основу дуговања из уговорног односа исплати суму </w:t>
+      </w:r>
+      <w:r>
+        <w:rPr>
+          <w:rFonts w:ascii="Times New Roman" w:eastAsia="Times New Roman" w:hAnsi="Times New Roman" w:cs="Times New Roman"/>
+          <w:color w:val="1F1F1F"/>
+          <w:kern w:val="0"/>
+          <w:sz w:val="24"/>
+          <w:szCs w:val="24"/>
+          <w:lang w:eastAsia="sr-Cyrl-RS"/>
+          <w14:ligatures w14:val="none"/>
+        </w:rPr>
+        <w:t xml:space="preserve">{{ </w:t>
+      </w:r>
+      <w:proofErr w:type="spellStart"/>
+      <w:r>
+        <w:rPr>
+          <w:rFonts w:ascii="Times New Roman" w:eastAsia="Times New Roman" w:hAnsi="Times New Roman" w:cs="Times New Roman"/>
+          <w:color w:val="1F1F1F"/>
+          <w:kern w:val="0"/>
+          <w:sz w:val="24"/>
+          <w:szCs w:val="24"/>
+          <w:lang w:eastAsia="sr-Cyrl-RS"/>
+          <w14:ligatures w14:val="none"/>
+        </w:rPr>
+        <w:t>sd_dispute_value</w:t>
+      </w:r>
+      <w:proofErr w:type="spellEnd"/>
+      <w:r>
+        <w:rPr>
+          <w:rFonts w:ascii="Times New Roman" w:eastAsia="Times New Roman" w:hAnsi="Times New Roman" w:cs="Times New Roman"/>
+          <w:color w:val="1F1F1F"/>
+          <w:kern w:val="0"/>
+          <w:sz w:val="24"/>
+          <w:szCs w:val="24"/>
+          <w:lang w:eastAsia="sr-Cyrl-RS"/>
+          <w14:ligatures w14:val="none"/>
+        </w:rPr>
+        <w:t xml:space="preserve"> }}</w:t>
+      </w:r>
+      <w:r>
+        <w:rPr>
+          <w:rFonts w:ascii="Times New Roman" w:eastAsia="Times New Roman" w:hAnsi="Times New Roman" w:cs="Times New Roman"/>
+          <w:color w:val="1F1F1F"/>
+          <w:kern w:val="0"/>
+          <w:sz w:val="24"/>
+          <w:szCs w:val="24"/>
+          <w:lang w:val="sr-Latn-RS" w:eastAsia="sr-Cyrl-RS"/>
+          <w14:ligatures w14:val="none"/>
+        </w:rPr>
+        <w:t xml:space="preserve"> </w:t>
+      </w:r>
+      <w:r>
+        <w:rPr>
+          <w:rFonts w:ascii="Times New Roman" w:hAnsi="Times New Roman" w:cs="Times New Roman"/>
+          <w:sz w:val="24"/>
+          <w:szCs w:val="24"/>
+        </w:rPr>
+        <w:t xml:space="preserve">динара са законском затезном каматом почев од </w:t>
+      </w:r>
+      <w:r>
+        <w:rPr>
+          <w:rFonts w:ascii="Times New Roman" w:eastAsia="Times New Roman" w:hAnsi="Times New Roman" w:cs="Times New Roman"/>
+          <w:color w:val="1F1F1F"/>
+          <w:kern w:val="0"/>
+          <w:sz w:val="24"/>
+          <w:szCs w:val="24"/>
+          <w:lang w:eastAsia="sr-Cyrl-RS"/>
+          <w14:ligatures w14:val="none"/>
+        </w:rPr>
+        <w:t xml:space="preserve">{{ </w:t>
+      </w:r>
+      <w:proofErr w:type="spellStart"/>
+      <w:r>
+        <w:rPr>
+          <w:rFonts w:ascii="Times New Roman" w:eastAsia="Times New Roman" w:hAnsi="Times New Roman" w:cs="Times New Roman"/>
+          <w:color w:val="1F1F1F"/>
+          <w:kern w:val="0"/>
+          <w:sz w:val="24"/>
+          <w:szCs w:val="24"/>
+          <w:lang w:eastAsia="sr-Cyrl-RS"/>
+          <w14:ligatures w14:val="none"/>
+        </w:rPr>
+        <w:t>sd</w:t>
+      </w:r>
+      <w:proofErr w:type="spellEnd"/>
+      <w:r>
+        <w:rPr>
+          <w:rFonts w:ascii="Times New Roman" w:eastAsia="Times New Roman" w:hAnsi="Times New Roman" w:cs="Times New Roman"/>
+          <w:color w:val="1F1F1F"/>
+          <w:kern w:val="0"/>
+          <w:sz w:val="24"/>
+          <w:szCs w:val="24"/>
+          <w:lang w:eastAsia="sr-Cyrl-RS"/>
+          <w14:ligatures w14:val="none"/>
+        </w:rPr>
+        <w:t>_</w:t>
+      </w:r>
+      <w:proofErr w:type="spellStart"/>
+      <w:r>
+        <w:rPr>
+          <w:rFonts w:ascii="Times New Roman" w:eastAsia="Times New Roman" w:hAnsi="Times New Roman" w:cs="Times New Roman"/>
+          <w:color w:val="1F1F1F"/>
+          <w:kern w:val="0"/>
+          <w:sz w:val="24"/>
+          <w:szCs w:val="24"/>
+          <w:lang w:val="sr-Latn-RS" w:eastAsia="sr-Cyrl-RS"/>
+          <w14:ligatures w14:val="none"/>
+        </w:rPr>
+        <w:t>debt</w:t>
+      </w:r>
+      <w:proofErr w:type="spellEnd"/>
+      <w:r>
+        <w:rPr>
+          <w:rFonts w:ascii="Times New Roman" w:eastAsia="Times New Roman" w:hAnsi="Times New Roman" w:cs="Times New Roman"/>
+          <w:color w:val="1F1F1F"/>
+          <w:kern w:val="0"/>
+          <w:sz w:val="24"/>
+          <w:szCs w:val="24"/>
+          <w:lang w:eastAsia="sr-Cyrl-RS"/>
+          <w14:ligatures w14:val="none"/>
+        </w:rPr>
+        <w:t>_</w:t>
+      </w:r>
+      <w:proofErr w:type="spellStart"/>
+      <w:r>
+        <w:rPr>
+          <w:rFonts w:ascii="Times New Roman" w:eastAsia="Times New Roman" w:hAnsi="Times New Roman" w:cs="Times New Roman"/>
+          <w:color w:val="1F1F1F"/>
+          <w:kern w:val="0"/>
+          <w:sz w:val="24"/>
+          <w:szCs w:val="24"/>
+          <w:lang w:val="sr-Latn-RS" w:eastAsia="sr-Cyrl-RS"/>
+          <w14:ligatures w14:val="none"/>
+        </w:rPr>
+        <w:t>interestdate</w:t>
+      </w:r>
+      <w:proofErr w:type="spellEnd"/>
+      <w:r>
+        <w:rPr>
+          <w:rFonts w:ascii="Times New Roman" w:eastAsia="Times New Roman" w:hAnsi="Times New Roman" w:cs="Times New Roman"/>
+          <w:color w:val="1F1F1F"/>
+          <w:kern w:val="0"/>
+          <w:sz w:val="24"/>
+          <w:szCs w:val="24"/>
+          <w:lang w:eastAsia="sr-Cyrl-RS"/>
+          <w14:ligatures w14:val="none"/>
+        </w:rPr>
+        <w:t xml:space="preserve"> }} </w:t>
+      </w:r>
+      <w:r>
+        <w:rPr>
+          <w:rFonts w:ascii="Times New Roman" w:hAnsi="Times New Roman" w:cs="Times New Roman"/>
+          <w:sz w:val="24"/>
+          <w:szCs w:val="24"/>
+          <w:lang w:val="sr-Latn-RS"/>
+        </w:rPr>
+        <w:t xml:space="preserve"> </w:t>
+      </w:r>
+      <w:r>
+        <w:rPr>
+          <w:rFonts w:ascii="Times New Roman" w:hAnsi="Times New Roman" w:cs="Times New Roman"/>
+          <w:sz w:val="24"/>
+          <w:szCs w:val="24"/>
+        </w:rPr>
+        <w:t>године па до коначне исплате, у року од 15 дана од дана пријема пресуде, под претњом принудног извршења.</w:t>
       </w:r>
     </w:p>
     <w:p>
       <w:pPr>
-        <w:pStyle w:val="Pasussalistom"/>
+        <w:pStyle w:val="ListParagraph"/>
         <w:numPr>
           <w:ilvl w:val="0"/>
           <w:numId w:val="1"/>
@@ -534,12 +2023,106 @@
           <w:sz w:val="24"/>
           <w:szCs w:val="24"/>
         </w:rPr>
-        <w:t>Обавезује се тужени да тужиоцу накнади парничне трошкове у износу од ____________ динара, у року и под условима из претходног става.</w:t>
+        <w:t xml:space="preserve">Обавезује се тужени да тужиоцу накнади парничне трошкове у износу од </w:t>
+      </w:r>
+      <w:r>
+        <w:rPr>
+          <w:rFonts w:ascii="Times New Roman" w:eastAsia="Times New Roman" w:hAnsi="Times New Roman" w:cs="Times New Roman"/>
+          <w:color w:val="1F1F1F"/>
+          <w:kern w:val="0"/>
+          <w:sz w:val="24"/>
+          <w:szCs w:val="24"/>
+          <w:lang w:eastAsia="sr-Cyrl-RS"/>
+          <w14:ligatures w14:val="none"/>
+        </w:rPr>
+        <w:t xml:space="preserve">{{ </w:t>
+      </w:r>
+      <w:proofErr w:type="spellStart"/>
+      <w:r>
+        <w:rPr>
+          <w:rFonts w:ascii="Times New Roman" w:eastAsia="Times New Roman" w:hAnsi="Times New Roman" w:cs="Times New Roman"/>
+          <w:color w:val="1F1F1F"/>
+          <w:kern w:val="0"/>
+          <w:sz w:val="24"/>
+          <w:szCs w:val="24"/>
+          <w:lang w:eastAsia="sr-Cyrl-RS"/>
+          <w14:ligatures w14:val="none"/>
+        </w:rPr>
+        <w:t>sd</w:t>
+      </w:r>
+      <w:proofErr w:type="spellEnd"/>
+      <w:r>
+        <w:rPr>
+          <w:rFonts w:ascii="Times New Roman" w:eastAsia="Times New Roman" w:hAnsi="Times New Roman" w:cs="Times New Roman"/>
+          <w:color w:val="1F1F1F"/>
+          <w:kern w:val="0"/>
+          <w:sz w:val="24"/>
+          <w:szCs w:val="24"/>
+          <w:lang w:eastAsia="sr-Cyrl-RS"/>
+          <w14:ligatures w14:val="none"/>
+        </w:rPr>
+        <w:t>_</w:t>
+      </w:r>
+      <w:r>
+        <w:rPr>
+          <w:rFonts w:ascii="Times New Roman" w:eastAsia="Times New Roman" w:hAnsi="Times New Roman" w:cs="Times New Roman"/>
+          <w:color w:val="1F1F1F"/>
+          <w:kern w:val="0"/>
+          <w:sz w:val="24"/>
+          <w:szCs w:val="24"/>
+          <w:lang w:val="en-US" w:eastAsia="sr-Cyrl-RS"/>
+          <w14:ligatures w14:val="none"/>
+        </w:rPr>
+        <w:t>proceedings</w:t>
+      </w:r>
+      <w:r>
+        <w:rPr>
+          <w:rFonts w:ascii="Times New Roman" w:eastAsia="Times New Roman" w:hAnsi="Times New Roman" w:cs="Times New Roman"/>
+          <w:color w:val="1F1F1F"/>
+          <w:kern w:val="0"/>
+          <w:sz w:val="24"/>
+          <w:szCs w:val="24"/>
+          <w:lang w:val="ru-RU" w:eastAsia="sr-Cyrl-RS"/>
+          <w14:ligatures w14:val="none"/>
+        </w:rPr>
+        <w:t>_</w:t>
+      </w:r>
+      <w:r>
+        <w:rPr>
+          <w:rFonts w:ascii="Times New Roman" w:eastAsia="Times New Roman" w:hAnsi="Times New Roman" w:cs="Times New Roman"/>
+          <w:color w:val="1F1F1F"/>
+          <w:kern w:val="0"/>
+          <w:sz w:val="24"/>
+          <w:szCs w:val="24"/>
+          <w:lang w:val="en-US" w:eastAsia="sr-Cyrl-RS"/>
+          <w14:ligatures w14:val="none"/>
+        </w:rPr>
+        <w:t>expenses</w:t>
+      </w:r>
+      <w:r>
+        <w:rPr>
+          <w:rFonts w:ascii="Times New Roman" w:eastAsia="Times New Roman" w:hAnsi="Times New Roman" w:cs="Times New Roman"/>
+          <w:color w:val="1F1F1F"/>
+          <w:kern w:val="0"/>
+          <w:sz w:val="24"/>
+          <w:szCs w:val="24"/>
+          <w:lang w:eastAsia="sr-Cyrl-RS"/>
+          <w14:ligatures w14:val="none"/>
+        </w:rPr>
+        <w:t xml:space="preserve"> }} </w:t>
+      </w:r>
+      <w:r>
+        <w:rPr>
+          <w:rFonts w:ascii="Times New Roman" w:hAnsi="Times New Roman" w:cs="Times New Roman"/>
+          <w:sz w:val="24"/>
+          <w:szCs w:val="24"/>
+        </w:rPr>
+        <w:t>динара, у року и под условима из претходног става.</w:t>
       </w:r>
     </w:p>
     <w:p>
       <w:pPr>
-        <w:pStyle w:val="Pasussalistom"/>
+        <w:pStyle w:val="ListParagraph"/>
         <w:jc w:val="both"/>
         <w:rPr>
           <w:rFonts w:ascii="Times New Roman" w:hAnsi="Times New Roman" w:cs="Times New Roman"/>
@@ -552,7 +2135,7 @@
     </w:p>
     <w:p>
       <w:pPr>
-        <w:pStyle w:val="Pasussalistom"/>
+        <w:pStyle w:val="ListParagraph"/>
         <w:jc w:val="both"/>
         <w:rPr>
           <w:rFonts w:ascii="Times New Roman" w:hAnsi="Times New Roman" w:cs="Times New Roman"/>
@@ -570,9 +2153,168 @@
           <w:sz w:val="24"/>
           <w:szCs w:val="24"/>
         </w:rPr>
-        <w:t xml:space="preserve">У __________________ </w:t>
-      </w:r>
-      <w:r>
+        <w:t>У</w:t>
+      </w:r>
+      <w:r>
+        <w:rPr>
+          <w:rFonts w:ascii="Times New Roman" w:hAnsi="Times New Roman" w:cs="Times New Roman"/>
+          <w:sz w:val="24"/>
+          <w:szCs w:val="24"/>
+          <w:lang w:val="en-US"/>
+        </w:rPr>
+        <w:t xml:space="preserve"> </w:t>
+      </w:r>
+      <w:r>
+        <w:rPr>
+          <w:rFonts w:ascii="Arial" w:eastAsia="Times New Roman" w:hAnsi="Arial" w:cs="Arial"/>
+          <w:color w:val="1F1F1F"/>
+          <w:kern w:val="0"/>
+          <w:sz w:val="24"/>
+          <w:szCs w:val="24"/>
+          <w:lang w:eastAsia="sr-Cyrl-RS"/>
+          <w14:ligatures w14:val="none"/>
+        </w:rPr>
+        <w:t xml:space="preserve">{{ </w:t>
+      </w:r>
+      <w:proofErr w:type="spellStart"/>
+      <w:r>
+        <w:rPr>
+          <w:rFonts w:ascii="Arial" w:eastAsia="Times New Roman" w:hAnsi="Arial" w:cs="Arial"/>
+          <w:color w:val="1F1F1F"/>
+          <w:kern w:val="0"/>
+          <w:sz w:val="24"/>
+          <w:szCs w:val="24"/>
+          <w:lang w:eastAsia="sr-Cyrl-RS"/>
+          <w14:ligatures w14:val="none"/>
+        </w:rPr>
+        <w:t>sd</w:t>
+      </w:r>
+      <w:proofErr w:type="spellEnd"/>
+      <w:r>
+        <w:rPr>
+          <w:rFonts w:ascii="Arial" w:eastAsia="Times New Roman" w:hAnsi="Arial" w:cs="Arial"/>
+          <w:color w:val="1F1F1F"/>
+          <w:kern w:val="0"/>
+          <w:sz w:val="24"/>
+          <w:szCs w:val="24"/>
+          <w:lang w:eastAsia="sr-Cyrl-RS"/>
+          <w14:ligatures w14:val="none"/>
+        </w:rPr>
+        <w:t>_</w:t>
+      </w:r>
+      <w:r>
+        <w:rPr>
+          <w:rFonts w:ascii="Arial" w:eastAsia="Times New Roman" w:hAnsi="Arial" w:cs="Arial"/>
+          <w:color w:val="1F1F1F"/>
+          <w:kern w:val="0"/>
+          <w:sz w:val="24"/>
+          <w:szCs w:val="24"/>
+          <w:lang w:val="en-US" w:eastAsia="sr-Cyrl-RS"/>
+          <w14:ligatures w14:val="none"/>
+        </w:rPr>
+        <w:t>location</w:t>
+      </w:r>
+      <w:r>
+        <w:rPr>
+          <w:rFonts w:ascii="Arial" w:eastAsia="Times New Roman" w:hAnsi="Arial" w:cs="Arial"/>
+          <w:color w:val="1F1F1F"/>
+          <w:kern w:val="0"/>
+          <w:sz w:val="24"/>
+          <w:szCs w:val="24"/>
+          <w:lang w:eastAsia="sr-Cyrl-RS"/>
+          <w14:ligatures w14:val="none"/>
+        </w:rPr>
+        <w:t xml:space="preserve"> }}</w:t>
+      </w:r>
+    </w:p>
+    <w:p>
+      <w:pPr>
+        <w:pStyle w:val="ListParagraph"/>
+        <w:rPr>
+          <w:rFonts w:ascii="Arial" w:eastAsia="Times New Roman" w:hAnsi="Arial" w:cs="Arial"/>
+          <w:color w:val="1F1F1F"/>
+          <w:kern w:val="0"/>
+          <w:sz w:val="24"/>
+          <w:szCs w:val="24"/>
+          <w:lang w:val="sr-Latn-RS" w:eastAsia="sr-Cyrl-RS"/>
+          <w14:ligatures w14:val="none"/>
+        </w:rPr>
+      </w:pPr>
+      <w:r>
+        <w:rPr>
+          <w:rFonts w:ascii="Times New Roman" w:hAnsi="Times New Roman" w:cs="Times New Roman"/>
+          <w:sz w:val="24"/>
+          <w:szCs w:val="24"/>
+        </w:rPr>
+        <w:t xml:space="preserve">Дана </w:t>
+      </w:r>
+      <w:r>
+        <w:rPr>
+          <w:rFonts w:ascii="Arial" w:eastAsia="Times New Roman" w:hAnsi="Arial" w:cs="Arial"/>
+          <w:color w:val="1F1F1F"/>
+          <w:kern w:val="0"/>
+          <w:sz w:val="24"/>
+          <w:szCs w:val="24"/>
+          <w:lang w:eastAsia="sr-Cyrl-RS"/>
+          <w14:ligatures w14:val="none"/>
+        </w:rPr>
+        <w:t xml:space="preserve">{{ </w:t>
+      </w:r>
+      <w:proofErr w:type="spellStart"/>
+      <w:r>
+        <w:rPr>
+          <w:rFonts w:ascii="Arial" w:eastAsia="Times New Roman" w:hAnsi="Arial" w:cs="Arial"/>
+          <w:color w:val="1F1F1F"/>
+          <w:kern w:val="0"/>
+          <w:sz w:val="24"/>
+          <w:szCs w:val="24"/>
+          <w:lang w:eastAsia="sr-Cyrl-RS"/>
+          <w14:ligatures w14:val="none"/>
+        </w:rPr>
+        <w:t>sd</w:t>
+      </w:r>
+      <w:proofErr w:type="spellEnd"/>
+      <w:r>
+        <w:rPr>
+          <w:rFonts w:ascii="Arial" w:eastAsia="Times New Roman" w:hAnsi="Arial" w:cs="Arial"/>
+          <w:color w:val="1F1F1F"/>
+          <w:kern w:val="0"/>
+          <w:sz w:val="24"/>
+          <w:szCs w:val="24"/>
+          <w:lang w:eastAsia="sr-Cyrl-RS"/>
+          <w14:ligatures w14:val="none"/>
+        </w:rPr>
+        <w:t>_</w:t>
+      </w:r>
+      <w:r>
+        <w:rPr>
+          <w:rFonts w:ascii="Arial" w:eastAsia="Times New Roman" w:hAnsi="Arial" w:cs="Arial"/>
+          <w:color w:val="1F1F1F"/>
+          <w:kern w:val="0"/>
+          <w:sz w:val="24"/>
+          <w:szCs w:val="24"/>
+          <w:lang w:val="en-US" w:eastAsia="sr-Cyrl-RS"/>
+          <w14:ligatures w14:val="none"/>
+        </w:rPr>
+        <w:t>date</w:t>
+      </w:r>
+      <w:r>
+        <w:rPr>
+          <w:rFonts w:ascii="Arial" w:eastAsia="Times New Roman" w:hAnsi="Arial" w:cs="Arial"/>
+          <w:color w:val="1F1F1F"/>
+          <w:kern w:val="0"/>
+          <w:sz w:val="24"/>
+          <w:szCs w:val="24"/>
+          <w:lang w:eastAsia="sr-Cyrl-RS"/>
+          <w14:ligatures w14:val="none"/>
+        </w:rPr>
+        <w:t xml:space="preserve"> }</w:t>
+      </w:r>
+    </w:p>
+    <w:p>
+      <w:pPr>
+        <w:pStyle w:val="ListParagraph"/>
+        <w:jc w:val="right"/>
         <w:rPr>
           <w:rFonts w:ascii="Times New Roman" w:hAnsi="Times New Roman" w:cs="Times New Roman"/>
           <w:i/>
@@ -580,164 +2322,111 @@
           <w:color w:val="00B050"/>
           <w:sz w:val="24"/>
           <w:szCs w:val="24"/>
-        </w:rPr>
-        <w:t>(</w:t>
-      </w:r>
-      <w:r>
-        <w:rPr>
-          <w:rFonts w:ascii="Times New Roman" w:hAnsi="Times New Roman" w:cs="Times New Roman"/>
-          <w:i/>
-          <w:iCs/>
-          <w:color w:val="00B050"/>
-          <w:sz w:val="24"/>
-          <w:szCs w:val="24"/>
-          <w:lang w:val="en-US"/>
-        </w:rPr>
-        <w:t>place)</w:t>
+          <w:lang w:val="sr-Latn-RS"/>
+        </w:rPr>
+      </w:pPr>
+      <w:r>
+        <w:rPr>
+          <w:rFonts w:ascii="Times New Roman" w:hAnsi="Times New Roman" w:cs="Times New Roman"/>
+          <w:sz w:val="24"/>
+          <w:szCs w:val="24"/>
+        </w:rPr>
+        <w:t>Тужилац,</w:t>
+      </w:r>
+      <w:r>
+        <w:rPr>
+          <w:rFonts w:ascii="Times New Roman" w:hAnsi="Times New Roman" w:cs="Times New Roman"/>
+          <w:sz w:val="24"/>
+          <w:szCs w:val="24"/>
+          <w:lang w:val="sr-Latn-RS"/>
+        </w:rPr>
+        <w:t xml:space="preserve"> </w:t>
+      </w:r>
+      <w:r>
+        <w:rPr>
+          <w:rFonts w:ascii="Times New Roman" w:hAnsi="Times New Roman" w:cs="Times New Roman"/>
+          <w:sz w:val="24"/>
+          <w:szCs w:val="24"/>
+        </w:rPr>
+        <w:t>по пуномоћнику</w:t>
       </w:r>
     </w:p>
     <w:p>
       <w:pPr>
-        <w:pStyle w:val="Pasussalistom"/>
-        <w:jc w:val="both"/>
-        <w:rPr>
-          <w:rFonts w:ascii="Times New Roman" w:hAnsi="Times New Roman" w:cs="Times New Roman"/>
-          <w:sz w:val="24"/>
-          <w:szCs w:val="24"/>
-        </w:rPr>
-      </w:pPr>
-    </w:p>
-    <w:p>
-      <w:pPr>
-        <w:pStyle w:val="Pasussalistom"/>
-        <w:jc w:val="both"/>
-        <w:rPr>
-          <w:rFonts w:ascii="Times New Roman" w:hAnsi="Times New Roman" w:cs="Times New Roman"/>
-          <w:sz w:val="24"/>
-          <w:szCs w:val="24"/>
-          <w:lang w:val="en-US"/>
-        </w:rPr>
-      </w:pPr>
-      <w:r>
-        <w:rPr>
-          <w:rFonts w:ascii="Times New Roman" w:hAnsi="Times New Roman" w:cs="Times New Roman"/>
-          <w:sz w:val="24"/>
-          <w:szCs w:val="24"/>
-        </w:rPr>
-        <w:t xml:space="preserve">Дана _______________ </w:t>
-      </w:r>
-      <w:r>
-        <w:rPr>
-          <w:rFonts w:ascii="Times New Roman" w:hAnsi="Times New Roman" w:cs="Times New Roman"/>
-          <w:i/>
-          <w:iCs/>
-          <w:color w:val="00B050"/>
-          <w:sz w:val="24"/>
-          <w:szCs w:val="24"/>
-          <w:lang w:val="en-US"/>
-        </w:rPr>
-        <w:t>(Date)</w:t>
-      </w:r>
-    </w:p>
-    <w:p>
-      <w:pPr>
-        <w:pStyle w:val="Pasussalistom"/>
         <w:jc w:val="right"/>
-        <w:rPr>
-          <w:rFonts w:ascii="Times New Roman" w:hAnsi="Times New Roman" w:cs="Times New Roman"/>
-          <w:sz w:val="24"/>
-          <w:szCs w:val="24"/>
-        </w:rPr>
-      </w:pPr>
-      <w:r>
-        <w:rPr>
-          <w:rFonts w:ascii="Times New Roman" w:hAnsi="Times New Roman" w:cs="Times New Roman"/>
-          <w:i/>
-          <w:iCs/>
-          <w:color w:val="00B050"/>
-          <w:sz w:val="24"/>
-          <w:szCs w:val="24"/>
-          <w:lang w:val="en-US"/>
-        </w:rPr>
-        <w:t xml:space="preserve">                                                                                                                   </w:t>
-      </w:r>
-      <w:r>
-        <w:rPr>
-          <w:rFonts w:ascii="Times New Roman" w:hAnsi="Times New Roman" w:cs="Times New Roman"/>
-          <w:i/>
-          <w:iCs/>
-          <w:color w:val="00B050"/>
-          <w:sz w:val="24"/>
-          <w:szCs w:val="24"/>
-        </w:rPr>
-        <w:t xml:space="preserve">                  </w:t>
-      </w:r>
-      <w:r>
-        <w:rPr>
-          <w:rFonts w:ascii="Times New Roman" w:hAnsi="Times New Roman" w:cs="Times New Roman"/>
-          <w:i/>
-          <w:iCs/>
-          <w:color w:val="00B050"/>
-          <w:sz w:val="24"/>
-          <w:szCs w:val="24"/>
-        </w:rPr>
-        <w:t xml:space="preserve">                </w:t>
-      </w:r>
-      <w:r>
-        <w:rPr>
-          <w:rFonts w:ascii="Times New Roman" w:hAnsi="Times New Roman" w:cs="Times New Roman"/>
-          <w:sz w:val="24"/>
-          <w:szCs w:val="24"/>
-        </w:rPr>
-        <w:t>Тужилац</w:t>
-      </w:r>
-    </w:p>
-    <w:p>
-      <w:pPr>
-        <w:pStyle w:val="Pasussalistom"/>
-        <w:jc w:val="both"/>
-        <w:rPr>
-          <w:rFonts w:ascii="Times New Roman" w:hAnsi="Times New Roman" w:cs="Times New Roman"/>
-          <w:sz w:val="24"/>
-          <w:szCs w:val="24"/>
-        </w:rPr>
-      </w:pPr>
-    </w:p>
-    <w:p>
-      <w:pPr>
-        <w:jc w:val="both"/>
         <w:rPr>
           <w:rFonts w:ascii="Times New Roman" w:hAnsi="Times New Roman" w:cs="Times New Roman"/>
           <w:b/>
           <w:bCs/>
-          <w:sz w:val="24"/>
-          <w:szCs w:val="24"/>
-        </w:rPr>
-      </w:pPr>
-    </w:p>
-    <w:p>
-      <w:pPr>
-        <w:jc w:val="both"/>
+          <w:color w:val="FF0000"/>
+          <w:sz w:val="24"/>
+          <w:szCs w:val="24"/>
+          <w:lang w:val="sr-Latn-RS"/>
+        </w:rPr>
+      </w:pPr>
+      <w:r>
         <w:rPr>
           <w:rFonts w:ascii="Times New Roman" w:hAnsi="Times New Roman" w:cs="Times New Roman"/>
           <w:b/>
           <w:bCs/>
-          <w:sz w:val="24"/>
-          <w:szCs w:val="24"/>
-        </w:rPr>
-      </w:pPr>
+          <w:color w:val="FF0000"/>
+          <w:sz w:val="24"/>
+          <w:szCs w:val="24"/>
+          <w:lang w:val="en-US"/>
+        </w:rPr>
+        <w:t>{{</w:t>
+      </w:r>
+      <w:proofErr w:type="spellStart"/>
+      <w:r>
+        <w:rPr>
+          <w:rFonts w:ascii="Times New Roman" w:hAnsi="Times New Roman" w:cs="Times New Roman"/>
+          <w:b/>
+          <w:bCs/>
+          <w:color w:val="FF0000"/>
+          <w:sz w:val="24"/>
+          <w:szCs w:val="24"/>
+          <w:lang w:val="sr-Latn-RS"/>
+        </w:rPr>
+        <w:t>lawyer</w:t>
+      </w:r>
+      <w:r>
+        <w:rPr>
+          <w:rFonts w:ascii="Times New Roman" w:hAnsi="Times New Roman" w:cs="Times New Roman"/>
+          <w:b/>
+          <w:bCs/>
+          <w:color w:val="FF0000"/>
+          <w:sz w:val="24"/>
+          <w:szCs w:val="24"/>
+          <w:lang w:val="sr-Latn-RS"/>
+        </w:rPr>
+        <w:t>_</w:t>
+      </w:r>
+      <w:r>
+        <w:rPr>
+          <w:rFonts w:ascii="Times New Roman" w:hAnsi="Times New Roman" w:cs="Times New Roman"/>
+          <w:b/>
+          <w:bCs/>
+          <w:color w:val="FF0000"/>
+          <w:sz w:val="24"/>
+          <w:szCs w:val="24"/>
+          <w:lang w:val="sr-Latn-RS"/>
+        </w:rPr>
+        <w:t>signature</w:t>
+      </w:r>
+      <w:proofErr w:type="spellEnd"/>
+      <w:r>
+        <w:rPr>
+          <w:rFonts w:ascii="Times New Roman" w:hAnsi="Times New Roman" w:cs="Times New Roman"/>
+          <w:b/>
+          <w:bCs/>
+          <w:color w:val="FF0000"/>
+          <w:sz w:val="24"/>
+          <w:szCs w:val="24"/>
+          <w:lang w:val="sr-Latn-RS"/>
+        </w:rPr>
+        <w:t>}}</w:t>
+      </w:r>
     </w:p>
-    <w:p>
-      <w:pPr>
-        <w:jc w:val="both"/>
-        <w:rPr>
-          <w:rFonts w:ascii="Times New Roman" w:hAnsi="Times New Roman" w:cs="Times New Roman"/>
-          <w:sz w:val="24"/>
-          <w:szCs w:val="24"/>
-        </w:rPr>
-      </w:pPr>
-    </w:p>
-    <w:p/>
     <w:sectPr>
       <w:pgSz w:w="11906" w:h="16838"/>
       <w:pgMar w:top="1417" w:right="1417" w:bottom="1417" w:left="1417" w:header="708" w:footer="708" w:gutter="0"/>
@@ -751,6 +2440,118 @@
 <file path=word/numbering.xml><?xml version="1.0" encoding="utf-8"?>
 <w:numbering xmlns:wpc="http://schemas.microsoft.com/office/word/2010/wordprocessingCanvas" xmlns:cx="http://schemas.microsoft.com/office/drawing/2014/chartex" xmlns:cx1="http://schemas.microsoft.com/office/drawing/2015/9/8/chartex" xmlns:cx2="http://schemas.microsoft.com/office/drawing/2015/10/21/chartex" xmlns:cx3="http://schemas.microsoft.com/office/drawing/2016/5/9/chartex" xmlns:cx4="http://schemas.microsoft.com/office/drawing/2016/5/10/chartex" xmlns:cx5="http://schemas.microsoft.com/office/drawing/2016/5/11/chartex" xmlns:cx6="http://schemas.microsoft.com/office/drawing/2016/5/12/chartex" xmlns:cx7="http://schemas.microsoft.com/office/drawing/2016/5/13/chartex" xmlns:cx8="http://schemas.microsoft.com/office/drawing/2016/5/14/chartex" xmlns:mc="http://schemas.openxmlformats.org/markup-compatibility/2006" xmlns:aink="http://schemas.microsoft.com/office/drawing/2016/ink" xmlns:am3d="http://schemas.microsoft.com/office/drawing/2017/model3d" xmlns:o="urn:schemas-microsoft-com:office:office" xmlns:oel="http://schemas.microsoft.com/office/2019/extlst" xmlns:r="http://schemas.openxmlformats.org/officeDocument/2006/relationships" xmlns:m="http://schemas.openxmlformats.org/officeDocument/2006/math" xmlns:v="urn:schemas-microsoft-com:vml" xmlns:wp14="http://schemas.microsoft.com/office/word/2010/wordprocessingDrawing" xmlns:wp="http://schemas.openxmlformats.org/drawingml/2006/wordprocessingDrawing" xmlns:w10="urn:schemas-microsoft-com:office:word" xmlns:w="http://schemas.openxmlformats.org/wordprocessingml/2006/main" xmlns:w14="http://schemas.microsoft.com/office/word/2010/wordml" xmlns:w15="http://schemas.microsoft.com/office/word/2012/wordml" xmlns:w16cex="http://schemas.microsoft.com/office/word/2018/wordml/cex" xmlns:w16cid="http://schemas.microsoft.com/office/word/2016/wordml/cid" xmlns:w16="http://schemas.microsoft.com/office/word/2018/wordml" xmlns:w16sdtdh="http://schemas.microsoft.com/office/word/2020/wordml/sdtdatahash" xmlns:w16se="http://schemas.microsoft.com/office/word/2015/wordml/symex" xmlns:wpg="http://schemas.microsoft.com/office/word/2010/wordprocessingGroup" xmlns:wpi="http://schemas.microsoft.com/office/word/2010/wordprocessingInk" xmlns:wne="http://schemas.microsoft.com/office/word/2006/wordml" xmlns:wps="http://schemas.microsoft.com/office/word/2010/wordprocessingShape" mc:Ignorable="w14 w15 w16se w16cid w16 w16cex w16sdtdh wp14">
   <w:abstractNum w:abstractNumId="0" w15:restartNumberingAfterBreak="0">
+    <w:nsid w:val="043E691F"/>
+    <w:multiLevelType w:val="hybridMultilevel"/>
+    <w:tmpl w:val="634254C0"/>
+    <w:lvl w:ilvl="0" w:tplc="4A121296">
+      <w:numFmt w:val="bullet"/>
+      <w:lvlText w:val="-"/>
+      <w:lvlJc w:val="left"/>
+      <w:pPr>
+        <w:ind w:left="720" w:hanging="360"/>
+      </w:pPr>
+      <w:rPr>
+        <w:rFonts w:ascii="Times New Roman" w:eastAsiaTheme="minorHAnsi" w:hAnsi="Times New Roman" w:cs="Times New Roman" w:hint="default"/>
+      </w:rPr>
+    </w:lvl>
+    <w:lvl w:ilvl="1" w:tplc="281A0003" w:tentative="1">
+      <w:start w:val="1"/>
+      <w:numFmt w:val="bullet"/>
+      <w:lvlText w:val="o"/>
+      <w:lvlJc w:val="left"/>
+      <w:pPr>
+        <w:ind w:left="1440" w:hanging="360"/>
+      </w:pPr>
+      <w:rPr>
+        <w:rFonts w:ascii="Courier New" w:hAnsi="Courier New" w:cs="Courier New" w:hint="default"/>
+      </w:rPr>
+    </w:lvl>
+    <w:lvl w:ilvl="2" w:tplc="281A0005" w:tentative="1">
+      <w:start w:val="1"/>
+      <w:numFmt w:val="bullet"/>
+      <w:lvlText w:val=""/>
+      <w:lvlJc w:val="left"/>
+      <w:pPr>
+        <w:ind w:left="2160" w:hanging="360"/>
+      </w:pPr>
+      <w:rPr>
+        <w:rFonts w:ascii="Wingdings" w:hAnsi="Wingdings" w:hint="default"/>
+      </w:rPr>
+    </w:lvl>
+    <w:lvl w:ilvl="3" w:tplc="281A0001" w:tentative="1">
+      <w:start w:val="1"/>
+      <w:numFmt w:val="bullet"/>
+      <w:lvlText w:val=""/>
+      <w:lvlJc w:val="left"/>
+      <w:pPr>
+        <w:ind w:left="2880" w:hanging="360"/>
+      </w:pPr>
+      <w:rPr>
+        <w:rFonts w:ascii="Symbol" w:hAnsi="Symbol" w:hint="default"/>
+      </w:rPr>
+    </w:lvl>
+    <w:lvl w:ilvl="4" w:tplc="281A0003" w:tentative="1">
+      <w:start w:val="1"/>
+      <w:numFmt w:val="bullet"/>
+      <w:lvlText w:val="o"/>
+      <w:lvlJc w:val="left"/>
+      <w:pPr>
+        <w:ind w:left="3600" w:hanging="360"/>
+      </w:pPr>
+      <w:rPr>
+        <w:rFonts w:ascii="Courier New" w:hAnsi="Courier New" w:cs="Courier New" w:hint="default"/>
+      </w:rPr>
+    </w:lvl>
+    <w:lvl w:ilvl="5" w:tplc="281A0005" w:tentative="1">
+      <w:start w:val="1"/>
+      <w:numFmt w:val="bullet"/>
+      <w:lvlText w:val=""/>
+      <w:lvlJc w:val="left"/>
+      <w:pPr>
+        <w:ind w:left="4320" w:hanging="360"/>
+      </w:pPr>
+      <w:rPr>
+        <w:rFonts w:ascii="Wingdings" w:hAnsi="Wingdings" w:hint="default"/>
+      </w:rPr>
+    </w:lvl>
+    <w:lvl w:ilvl="6" w:tplc="281A0001" w:tentative="1">
+      <w:start w:val="1"/>
+      <w:numFmt w:val="bullet"/>
+      <w:lvlText w:val=""/>
+      <w:lvlJc w:val="left"/>
+      <w:pPr>
+        <w:ind w:left="5040" w:hanging="360"/>
+      </w:pPr>
+      <w:rPr>
+        <w:rFonts w:ascii="Symbol" w:hAnsi="Symbol" w:hint="default"/>
+      </w:rPr>
+    </w:lvl>
+    <w:lvl w:ilvl="7" w:tplc="281A0003" w:tentative="1">
+      <w:start w:val="1"/>
+      <w:numFmt w:val="bullet"/>
+      <w:lvlText w:val="o"/>
+      <w:lvlJc w:val="left"/>
+      <w:pPr>
+        <w:ind w:left="5760" w:hanging="360"/>
+      </w:pPr>
+      <w:rPr>
+        <w:rFonts w:ascii="Courier New" w:hAnsi="Courier New" w:cs="Courier New" w:hint="default"/>
+      </w:rPr>
+    </w:lvl>
+    <w:lvl w:ilvl="8" w:tplc="281A0005" w:tentative="1">
+      <w:start w:val="1"/>
+      <w:numFmt w:val="bullet"/>
+      <w:lvlText w:val=""/>
+      <w:lvlJc w:val="left"/>
+      <w:pPr>
+        <w:ind w:left="6480" w:hanging="360"/>
+      </w:pPr>
+      <w:rPr>
+        <w:rFonts w:ascii="Wingdings" w:hAnsi="Wingdings" w:hint="default"/>
+      </w:rPr>
+    </w:lvl>
+  </w:abstractNum>
+  <w:abstractNum w:abstractNumId="1" w15:restartNumberingAfterBreak="0">
     <w:nsid w:val="643B0A0D"/>
     <w:multiLevelType w:val="hybridMultilevel"/>
     <w:tmpl w:val="5C48B244"/>
@@ -840,6 +2641,9 @@
     </w:lvl>
   </w:abstractNum>
   <w:num w:numId="1" w16cid:durableId="2110202342">
+    <w:abstractNumId w:val="1"/>
+  </w:num>
+  <w:num w:numId="2" w16cid:durableId="1671831280">
     <w:abstractNumId w:val="0"/>
   </w:num>
 </w:numbering>
@@ -1247,13 +3051,13 @@
     <w:qFormat/>
     <w:rsid w:val="00C149FC"/>
   </w:style>
-  <w:style w:type="character" w:default="1" w:styleId="Podrazumevanifontpasusa">
+  <w:style w:type="character" w:default="1" w:styleId="DefaultParagraphFont">
     <w:name w:val="Default Paragraph Font"/>
     <w:uiPriority w:val="1"/>
     <w:semiHidden/>
     <w:unhideWhenUsed/>
   </w:style>
-  <w:style w:type="table" w:default="1" w:styleId="Normalnatabela">
+  <w:style w:type="table" w:default="1" w:styleId="TableNormal">
     <w:name w:val="Normal Table"/>
     <w:uiPriority w:val="99"/>
     <w:semiHidden/>
@@ -1268,13 +3072,13 @@
       </w:tblCellMar>
     </w:tblPr>
   </w:style>
-  <w:style w:type="numbering" w:default="1" w:styleId="Bezliste">
+  <w:style w:type="numbering" w:default="1" w:styleId="NoList">
     <w:name w:val="No List"/>
     <w:uiPriority w:val="99"/>
     <w:semiHidden/>
     <w:unhideWhenUsed/>
   </w:style>
-  <w:style w:type="paragraph" w:styleId="Pasussalistom">
+  <w:style w:type="paragraph" w:styleId="ListParagraph">
     <w:name w:val="List Paragraph"/>
     <w:basedOn w:val="Normal"/>
     <w:uiPriority w:val="34"/>
